--- a/docs/Plan_Docs/Plan_Docs_Aetna_Digital_Architecture_Template_v4.docx
+++ b/docs/Plan_Docs/Plan_Docs_Aetna_Digital_Architecture_Template_v4.docx
@@ -175,43 +175,7 @@
           <w:kern w:val="0"/>
           <w14:ligatures w14:val="none"/>
         </w:rPr>
-        <w:t xml:space="preserve"> BFF to the existing AWS services. This approach benefits from existing capabilities like </w:t>
-      </w:r>
-      <w:proofErr w:type="gramStart"/>
-      <w:r>
-        <w:rPr>
-          <w:rFonts w:ascii="Times New Roman" w:eastAsia="Times New Roman" w:hAnsi="Times New Roman" w:cs="Times New Roman"/>
-          <w:kern w:val="0"/>
-          <w14:ligatures w14:val="none"/>
-        </w:rPr>
-        <w:t>caching</w:t>
-      </w:r>
-      <w:proofErr w:type="gramEnd"/>
-      <w:r>
-        <w:rPr>
-          <w:rFonts w:ascii="Times New Roman" w:eastAsia="Times New Roman" w:hAnsi="Times New Roman" w:cs="Times New Roman"/>
-          <w:kern w:val="0"/>
-          <w14:ligatures w14:val="none"/>
-        </w:rPr>
-        <w:t xml:space="preserve">, which reduces the load on core services and provides </w:t>
-      </w:r>
-      <w:proofErr w:type="gramStart"/>
-      <w:r>
-        <w:rPr>
-          <w:rFonts w:ascii="Times New Roman" w:eastAsia="Times New Roman" w:hAnsi="Times New Roman" w:cs="Times New Roman"/>
-          <w:kern w:val="0"/>
-          <w14:ligatures w14:val="none"/>
-        </w:rPr>
-        <w:t>a more</w:t>
-      </w:r>
-      <w:proofErr w:type="gramEnd"/>
-      <w:r>
-        <w:rPr>
-          <w:rFonts w:ascii="Times New Roman" w:eastAsia="Times New Roman" w:hAnsi="Times New Roman" w:cs="Times New Roman"/>
-          <w:kern w:val="0"/>
-          <w14:ligatures w14:val="none"/>
-        </w:rPr>
-        <w:t xml:space="preserve"> resilient and faster user experience. The solution must also account for potential gaps in upstream data, such as missing plan names or document descriptions, and handle them gracefully. Search functionality is not in scope for the initial release but is on the roadmap, and the architecture should not degrade performance for future search implementations.</w:t>
+        <w:t xml:space="preserve"> BFF to the existing AWS services. This approach benefits from existing capabilities like caching, which reduces the load on core services and provides a more resilient and faster user experience. The solution must also account for potential gaps in upstream data, such as missing plan names or document descriptions, and handle them gracefully. Search functionality is not in scope for the initial release but is on the roadmap, and the architecture should not degrade performance for future search implementations.</w:t>
       </w:r>
     </w:p>
     <w:p>
@@ -301,25 +265,7 @@
           <w:kern w:val="0"/>
           <w14:ligatures w14:val="none"/>
         </w:rPr>
-        <w:t xml:space="preserve">Here's a breakdown of the </w:t>
-      </w:r>
-      <w:proofErr w:type="gramStart"/>
-      <w:r>
-        <w:rPr>
-          <w:rFonts w:ascii="Times New Roman" w:eastAsia="Times New Roman" w:hAnsi="Times New Roman" w:cs="Times New Roman"/>
-          <w:kern w:val="0"/>
-          <w14:ligatures w14:val="none"/>
-        </w:rPr>
-        <w:t>considered architectural options</w:t>
-      </w:r>
-      <w:proofErr w:type="gramEnd"/>
-      <w:r>
-        <w:rPr>
-          <w:rFonts w:ascii="Times New Roman" w:eastAsia="Times New Roman" w:hAnsi="Times New Roman" w:cs="Times New Roman"/>
-          <w:kern w:val="0"/>
-          <w14:ligatures w14:val="none"/>
-        </w:rPr>
-        <w:t>, their descriptions, and a "meatball" chart summarizing their pros and cons.</w:t>
+        <w:t>Here's a breakdown of the considered architectural options, their descriptions, and a "meatball" chart summarizing their pros and cons.</w:t>
       </w:r>
     </w:p>
     <w:p>
@@ -446,25 +392,7 @@
           <w:kern w:val="0"/>
           <w14:ligatures w14:val="none"/>
         </w:rPr>
-        <w:t xml:space="preserve"> parameters. PDF retrieval follows the established pattern: the client requests a PDF via the BFF, which first checks an S3 cache and, if not present, retrieves it from the core endpoint and </w:t>
-      </w:r>
-      <w:proofErr w:type="gramStart"/>
-      <w:r>
-        <w:rPr>
-          <w:rFonts w:ascii="Times New Roman" w:eastAsia="Times New Roman" w:hAnsi="Times New Roman" w:cs="Times New Roman"/>
-          <w:kern w:val="0"/>
-          <w14:ligatures w14:val="none"/>
-        </w:rPr>
-        <w:t>caches</w:t>
-      </w:r>
-      <w:proofErr w:type="gramEnd"/>
-      <w:r>
-        <w:rPr>
-          <w:rFonts w:ascii="Times New Roman" w:eastAsia="Times New Roman" w:hAnsi="Times New Roman" w:cs="Times New Roman"/>
-          <w:kern w:val="0"/>
-          <w14:ligatures w14:val="none"/>
-        </w:rPr>
-        <w:t xml:space="preserve"> it for future requests.</w:t>
+        <w:t xml:space="preserve"> parameters. PDF retrieval follows the established pattern: the client requests a PDF via the BFF, which first checks an S3 cache and, if not present, retrieves it from the core endpoint and caches it for future requests.</w:t>
       </w:r>
     </w:p>
     <w:p>
@@ -507,7 +435,6 @@
           <w:kern w:val="0"/>
           <w14:ligatures w14:val="none"/>
         </w:rPr>
-        <w:lastRenderedPageBreak/>
         <w:t>Description</w:t>
       </w:r>
       <w:r>
@@ -516,25 +443,7 @@
           <w:kern w:val="0"/>
           <w14:ligatures w14:val="none"/>
         </w:rPr>
-        <w:t xml:space="preserve">: This option proposes fetching the plan document list when the application starts up, based on the observation that plan metadata is sometimes missing. The data would be sourced from a plan doc index or API and </w:t>
-      </w:r>
-      <w:proofErr w:type="gramStart"/>
-      <w:r>
-        <w:rPr>
-          <w:rFonts w:ascii="Times New Roman" w:eastAsia="Times New Roman" w:hAnsi="Times New Roman" w:cs="Times New Roman"/>
-          <w:kern w:val="0"/>
-          <w14:ligatures w14:val="none"/>
-        </w:rPr>
-        <w:t>cached</w:t>
-      </w:r>
-      <w:proofErr w:type="gramEnd"/>
-      <w:r>
-        <w:rPr>
-          <w:rFonts w:ascii="Times New Roman" w:eastAsia="Times New Roman" w:hAnsi="Times New Roman" w:cs="Times New Roman"/>
-          <w:kern w:val="0"/>
-          <w14:ligatures w14:val="none"/>
-        </w:rPr>
-        <w:t xml:space="preserve"> on the client or in the BFF for the duration of the user's session. This would make the Plan Documents page load instantly.</w:t>
+        <w:t>: This option proposes fetching the plan document list when the application starts up, based on the observation that plan metadata is sometimes missing. The data would be sourced from a plan doc index or API and cached on the client or in the BFF for the duration of the user's session. This would make the Plan Documents page load instantly.</w:t>
       </w:r>
     </w:p>
     <w:p>
@@ -603,25 +512,7 @@
           <w:kern w:val="0"/>
           <w14:ligatures w14:val="none"/>
         </w:rPr>
-        <w:t xml:space="preserve"> BFF takes on more responsibility. It follows the on-demand pattern of Option 1 but introduces an additional layer of </w:t>
-      </w:r>
-      <w:proofErr w:type="gramStart"/>
-      <w:r>
-        <w:rPr>
-          <w:rFonts w:ascii="Times New Roman" w:eastAsia="Times New Roman" w:hAnsi="Times New Roman" w:cs="Times New Roman"/>
-          <w:kern w:val="0"/>
-          <w14:ligatures w14:val="none"/>
-        </w:rPr>
-        <w:t>caching</w:t>
-      </w:r>
-      <w:proofErr w:type="gramEnd"/>
-      <w:r>
-        <w:rPr>
-          <w:rFonts w:ascii="Times New Roman" w:eastAsia="Times New Roman" w:hAnsi="Times New Roman" w:cs="Times New Roman"/>
-          <w:kern w:val="0"/>
-          <w14:ligatures w14:val="none"/>
-        </w:rPr>
-        <w:t xml:space="preserve"> within the BFF itself, tailored to the </w:t>
+        <w:t xml:space="preserve"> BFF takes on more responsibility. It follows the on-demand pattern of Option 1 but introduces an additional layer of caching within the BFF itself, tailored to the </w:t>
       </w:r>
       <w:proofErr w:type="spellStart"/>
       <w:r>
@@ -639,25 +530,7 @@
           <w:kern w:val="0"/>
           <w14:ligatures w14:val="none"/>
         </w:rPr>
-        <w:t xml:space="preserve"> traffic patterns. </w:t>
-      </w:r>
-      <w:proofErr w:type="gramStart"/>
-      <w:r>
-        <w:rPr>
-          <w:rFonts w:ascii="Times New Roman" w:eastAsia="Times New Roman" w:hAnsi="Times New Roman" w:cs="Times New Roman"/>
-          <w:kern w:val="0"/>
-          <w14:ligatures w14:val="none"/>
-        </w:rPr>
-        <w:t>The BFF</w:t>
-      </w:r>
-      <w:proofErr w:type="gramEnd"/>
-      <w:r>
-        <w:rPr>
-          <w:rFonts w:ascii="Times New Roman" w:eastAsia="Times New Roman" w:hAnsi="Times New Roman" w:cs="Times New Roman"/>
-          <w:kern w:val="0"/>
-          <w14:ligatures w14:val="none"/>
-        </w:rPr>
-        <w:t xml:space="preserve"> would be responsible for calling the backend Benefits Service and then augmenting the response with metadata sourced from another service or a static cache (e.g., "sourcing from app startup" data loaded into the BFF) before returning the final payload to the client.</w:t>
+        <w:t xml:space="preserve"> traffic patterns. The BFF would be responsible for calling the backend Benefits Service and then augmenting the response with metadata sourced from another service or a static cache (e.g., "sourcing from app startup" data loaded into the BFF) before returning the final payload to the client.</w:t>
       </w:r>
     </w:p>
     <w:p>
@@ -689,35 +562,25 @@
     </w:p>
     <w:tbl>
       <w:tblPr>
+        <w:tblStyle w:val="TableGrid"/>
         <w:tblW w:w="0" w:type="auto"/>
-        <w:tblCellSpacing w:w="15" w:type="dxa"/>
-        <w:tblCellMar>
-          <w:top w:w="15" w:type="dxa"/>
-          <w:left w:w="15" w:type="dxa"/>
-          <w:bottom w:w="15" w:type="dxa"/>
-          <w:right w:w="15" w:type="dxa"/>
-        </w:tblCellMar>
         <w:tblLook w:val="04A0" w:firstRow="1" w:lastRow="0" w:firstColumn="1" w:lastColumn="0" w:noHBand="0" w:noVBand="1"/>
       </w:tblPr>
       <w:tblGrid>
-        <w:gridCol w:w="875"/>
-        <w:gridCol w:w="2756"/>
-        <w:gridCol w:w="2470"/>
-        <w:gridCol w:w="3259"/>
+        <w:gridCol w:w="1016"/>
+        <w:gridCol w:w="2684"/>
+        <w:gridCol w:w="2409"/>
+        <w:gridCol w:w="3241"/>
       </w:tblGrid>
       <w:tr>
-        <w:trPr>
-          <w:tblCellSpacing w:w="15" w:type="dxa"/>
-        </w:trPr>
         <w:tc>
           <w:tcPr>
             <w:tcW w:w="0" w:type="auto"/>
-            <w:vAlign w:val="center"/>
             <w:hideMark/>
           </w:tcPr>
           <w:p>
             <w:pPr>
-              <w:spacing w:before="100" w:beforeAutospacing="1" w:after="100" w:afterAutospacing="1" w:line="240" w:lineRule="auto"/>
+              <w:spacing w:before="100" w:beforeAutospacing="1" w:after="100" w:afterAutospacing="1"/>
               <w:jc w:val="center"/>
               <w:rPr>
                 <w:rFonts w:ascii="Times New Roman" w:eastAsia="Times New Roman" w:hAnsi="Times New Roman" w:cs="Times New Roman"/>
@@ -742,12 +605,11 @@
         <w:tc>
           <w:tcPr>
             <w:tcW w:w="0" w:type="auto"/>
-            <w:vAlign w:val="center"/>
             <w:hideMark/>
           </w:tcPr>
           <w:p>
             <w:pPr>
-              <w:spacing w:before="100" w:beforeAutospacing="1" w:after="100" w:afterAutospacing="1" w:line="240" w:lineRule="auto"/>
+              <w:spacing w:before="100" w:beforeAutospacing="1" w:after="100" w:afterAutospacing="1"/>
               <w:jc w:val="center"/>
               <w:rPr>
                 <w:rFonts w:ascii="Times New Roman" w:eastAsia="Times New Roman" w:hAnsi="Times New Roman" w:cs="Times New Roman"/>
@@ -772,12 +634,11 @@
         <w:tc>
           <w:tcPr>
             <w:tcW w:w="0" w:type="auto"/>
-            <w:vAlign w:val="center"/>
             <w:hideMark/>
           </w:tcPr>
           <w:p>
             <w:pPr>
-              <w:spacing w:before="100" w:beforeAutospacing="1" w:after="100" w:afterAutospacing="1" w:line="240" w:lineRule="auto"/>
+              <w:spacing w:before="100" w:beforeAutospacing="1" w:after="100" w:afterAutospacing="1"/>
               <w:jc w:val="center"/>
               <w:rPr>
                 <w:rFonts w:ascii="Times New Roman" w:eastAsia="Times New Roman" w:hAnsi="Times New Roman" w:cs="Times New Roman"/>
@@ -802,12 +663,11 @@
         <w:tc>
           <w:tcPr>
             <w:tcW w:w="0" w:type="auto"/>
-            <w:vAlign w:val="center"/>
             <w:hideMark/>
           </w:tcPr>
           <w:p>
             <w:pPr>
-              <w:spacing w:before="100" w:beforeAutospacing="1" w:after="100" w:afterAutospacing="1" w:line="240" w:lineRule="auto"/>
+              <w:spacing w:before="100" w:beforeAutospacing="1" w:after="100" w:afterAutospacing="1"/>
               <w:jc w:val="center"/>
               <w:rPr>
                 <w:rFonts w:ascii="Times New Roman" w:eastAsia="Times New Roman" w:hAnsi="Times New Roman" w:cs="Times New Roman"/>
@@ -831,18 +691,14 @@
         </w:tc>
       </w:tr>
       <w:tr>
-        <w:trPr>
-          <w:tblCellSpacing w:w="15" w:type="dxa"/>
-        </w:trPr>
         <w:tc>
           <w:tcPr>
             <w:tcW w:w="0" w:type="auto"/>
-            <w:vAlign w:val="center"/>
             <w:hideMark/>
           </w:tcPr>
           <w:p>
             <w:pPr>
-              <w:spacing w:before="100" w:beforeAutospacing="1" w:after="100" w:afterAutospacing="1" w:line="240" w:lineRule="auto"/>
+              <w:spacing w:before="100" w:beforeAutospacing="1" w:after="100" w:afterAutospacing="1"/>
               <w:rPr>
                 <w:rFonts w:ascii="Times New Roman" w:eastAsia="Times New Roman" w:hAnsi="Times New Roman" w:cs="Times New Roman"/>
                 <w:kern w:val="0"/>
@@ -864,12 +720,11 @@
         <w:tc>
           <w:tcPr>
             <w:tcW w:w="0" w:type="auto"/>
-            <w:vAlign w:val="center"/>
             <w:hideMark/>
           </w:tcPr>
           <w:p>
             <w:pPr>
-              <w:spacing w:before="100" w:beforeAutospacing="1" w:after="100" w:afterAutospacing="1" w:line="240" w:lineRule="auto"/>
+              <w:spacing w:before="100" w:beforeAutospacing="1" w:after="100" w:afterAutospacing="1"/>
               <w:rPr>
                 <w:rFonts w:ascii="Times New Roman" w:eastAsia="Times New Roman" w:hAnsi="Times New Roman" w:cs="Times New Roman"/>
                 <w:kern w:val="0"/>
@@ -889,12 +744,11 @@
         <w:tc>
           <w:tcPr>
             <w:tcW w:w="0" w:type="auto"/>
-            <w:vAlign w:val="center"/>
             <w:hideMark/>
           </w:tcPr>
           <w:p>
             <w:pPr>
-              <w:spacing w:before="100" w:beforeAutospacing="1" w:after="100" w:afterAutospacing="1" w:line="240" w:lineRule="auto"/>
+              <w:spacing w:before="100" w:beforeAutospacing="1" w:after="100" w:afterAutospacing="1"/>
               <w:rPr>
                 <w:rFonts w:ascii="Times New Roman" w:eastAsia="Times New Roman" w:hAnsi="Times New Roman" w:cs="Times New Roman"/>
                 <w:kern w:val="0"/>
@@ -914,12 +768,11 @@
         <w:tc>
           <w:tcPr>
             <w:tcW w:w="0" w:type="auto"/>
-            <w:vAlign w:val="center"/>
             <w:hideMark/>
           </w:tcPr>
           <w:p>
             <w:pPr>
-              <w:spacing w:before="100" w:beforeAutospacing="1" w:after="100" w:afterAutospacing="1" w:line="240" w:lineRule="auto"/>
+              <w:spacing w:before="100" w:beforeAutospacing="1" w:after="100" w:afterAutospacing="1"/>
               <w:rPr>
                 <w:rFonts w:ascii="Times New Roman" w:eastAsia="Times New Roman" w:hAnsi="Times New Roman" w:cs="Times New Roman"/>
                 <w:kern w:val="0"/>
@@ -938,18 +791,14 @@
         </w:tc>
       </w:tr>
       <w:tr>
-        <w:trPr>
-          <w:tblCellSpacing w:w="15" w:type="dxa"/>
-        </w:trPr>
         <w:tc>
           <w:tcPr>
             <w:tcW w:w="0" w:type="auto"/>
-            <w:vAlign w:val="center"/>
             <w:hideMark/>
           </w:tcPr>
           <w:p>
             <w:pPr>
-              <w:spacing w:before="100" w:beforeAutospacing="1" w:after="100" w:afterAutospacing="1" w:line="240" w:lineRule="auto"/>
+              <w:spacing w:before="100" w:beforeAutospacing="1" w:after="100" w:afterAutospacing="1"/>
               <w:rPr>
                 <w:rFonts w:ascii="Times New Roman" w:eastAsia="Times New Roman" w:hAnsi="Times New Roman" w:cs="Times New Roman"/>
                 <w:kern w:val="0"/>
@@ -961,12 +810,11 @@
         <w:tc>
           <w:tcPr>
             <w:tcW w:w="0" w:type="auto"/>
-            <w:vAlign w:val="center"/>
             <w:hideMark/>
           </w:tcPr>
           <w:p>
             <w:pPr>
-              <w:spacing w:before="100" w:beforeAutospacing="1" w:after="100" w:afterAutospacing="1" w:line="240" w:lineRule="auto"/>
+              <w:spacing w:before="100" w:beforeAutospacing="1" w:after="100" w:afterAutospacing="1"/>
               <w:rPr>
                 <w:rFonts w:ascii="Times New Roman" w:eastAsia="Times New Roman" w:hAnsi="Times New Roman" w:cs="Times New Roman"/>
                 <w:kern w:val="0"/>
@@ -986,12 +834,11 @@
         <w:tc>
           <w:tcPr>
             <w:tcW w:w="0" w:type="auto"/>
-            <w:vAlign w:val="center"/>
             <w:hideMark/>
           </w:tcPr>
           <w:p>
             <w:pPr>
-              <w:spacing w:before="100" w:beforeAutospacing="1" w:after="100" w:afterAutospacing="1" w:line="240" w:lineRule="auto"/>
+              <w:spacing w:before="100" w:beforeAutospacing="1" w:after="100" w:afterAutospacing="1"/>
               <w:rPr>
                 <w:rFonts w:ascii="Times New Roman" w:eastAsia="Times New Roman" w:hAnsi="Times New Roman" w:cs="Times New Roman"/>
                 <w:kern w:val="0"/>
@@ -1011,12 +858,11 @@
         <w:tc>
           <w:tcPr>
             <w:tcW w:w="0" w:type="auto"/>
-            <w:vAlign w:val="center"/>
             <w:hideMark/>
           </w:tcPr>
           <w:p>
             <w:pPr>
-              <w:spacing w:before="100" w:beforeAutospacing="1" w:after="100" w:afterAutospacing="1" w:line="240" w:lineRule="auto"/>
+              <w:spacing w:before="100" w:beforeAutospacing="1" w:after="100" w:afterAutospacing="1"/>
               <w:rPr>
                 <w:rFonts w:ascii="Times New Roman" w:eastAsia="Times New Roman" w:hAnsi="Times New Roman" w:cs="Times New Roman"/>
                 <w:kern w:val="0"/>
@@ -1035,18 +881,14 @@
         </w:tc>
       </w:tr>
       <w:tr>
-        <w:trPr>
-          <w:tblCellSpacing w:w="15" w:type="dxa"/>
-        </w:trPr>
         <w:tc>
           <w:tcPr>
             <w:tcW w:w="0" w:type="auto"/>
-            <w:vAlign w:val="center"/>
             <w:hideMark/>
           </w:tcPr>
           <w:p>
             <w:pPr>
-              <w:spacing w:before="100" w:beforeAutospacing="1" w:after="100" w:afterAutospacing="1" w:line="240" w:lineRule="auto"/>
+              <w:spacing w:before="100" w:beforeAutospacing="1" w:after="100" w:afterAutospacing="1"/>
               <w:rPr>
                 <w:rFonts w:ascii="Times New Roman" w:eastAsia="Times New Roman" w:hAnsi="Times New Roman" w:cs="Times New Roman"/>
                 <w:kern w:val="0"/>
@@ -1058,12 +900,11 @@
         <w:tc>
           <w:tcPr>
             <w:tcW w:w="0" w:type="auto"/>
-            <w:vAlign w:val="center"/>
             <w:hideMark/>
           </w:tcPr>
           <w:p>
             <w:pPr>
-              <w:spacing w:before="100" w:beforeAutospacing="1" w:after="100" w:afterAutospacing="1" w:line="240" w:lineRule="auto"/>
+              <w:spacing w:before="100" w:beforeAutospacing="1" w:after="100" w:afterAutospacing="1"/>
               <w:rPr>
                 <w:rFonts w:ascii="Times New Roman" w:eastAsia="Times New Roman" w:hAnsi="Times New Roman" w:cs="Times New Roman"/>
                 <w:kern w:val="0"/>
@@ -1083,12 +924,11 @@
         <w:tc>
           <w:tcPr>
             <w:tcW w:w="0" w:type="auto"/>
-            <w:vAlign w:val="center"/>
             <w:hideMark/>
           </w:tcPr>
           <w:p>
             <w:pPr>
-              <w:spacing w:before="100" w:beforeAutospacing="1" w:after="100" w:afterAutospacing="1" w:line="240" w:lineRule="auto"/>
+              <w:spacing w:before="100" w:beforeAutospacing="1" w:after="100" w:afterAutospacing="1"/>
               <w:rPr>
                 <w:rFonts w:ascii="Times New Roman" w:eastAsia="Times New Roman" w:hAnsi="Times New Roman" w:cs="Times New Roman"/>
                 <w:kern w:val="0"/>
@@ -1100,12 +940,11 @@
         <w:tc>
           <w:tcPr>
             <w:tcW w:w="0" w:type="auto"/>
-            <w:vAlign w:val="center"/>
             <w:hideMark/>
           </w:tcPr>
           <w:p>
             <w:pPr>
-              <w:spacing w:before="100" w:beforeAutospacing="1" w:after="100" w:afterAutospacing="1" w:line="240" w:lineRule="auto"/>
+              <w:spacing w:before="100" w:beforeAutospacing="1" w:after="100" w:afterAutospacing="1"/>
               <w:rPr>
                 <w:rFonts w:ascii="Times New Roman" w:eastAsia="Times New Roman" w:hAnsi="Times New Roman" w:cs="Times New Roman"/>
                 <w:kern w:val="0"/>
@@ -1118,25 +957,7 @@
                 <w:kern w:val="0"/>
                 <w14:ligatures w14:val="none"/>
               </w:rPr>
-              <w:t xml:space="preserve">- Optimized </w:t>
-            </w:r>
-            <w:proofErr w:type="gramStart"/>
-            <w:r>
-              <w:rPr>
-                <w:rFonts w:ascii="Times New Roman" w:eastAsia="Times New Roman" w:hAnsi="Times New Roman" w:cs="Times New Roman"/>
-                <w:kern w:val="0"/>
-                <w14:ligatures w14:val="none"/>
-              </w:rPr>
-              <w:t>caching</w:t>
-            </w:r>
-            <w:proofErr w:type="gramEnd"/>
-            <w:r>
-              <w:rPr>
-                <w:rFonts w:ascii="Times New Roman" w:eastAsia="Times New Roman" w:hAnsi="Times New Roman" w:cs="Times New Roman"/>
-                <w:kern w:val="0"/>
-                <w14:ligatures w14:val="none"/>
-              </w:rPr>
-              <w:t xml:space="preserve"> for </w:t>
+              <w:t xml:space="preserve">- Optimized caching for </w:t>
             </w:r>
             <w:proofErr w:type="spellStart"/>
             <w:r>
@@ -1152,18 +973,14 @@
         </w:tc>
       </w:tr>
       <w:tr>
-        <w:trPr>
-          <w:tblCellSpacing w:w="15" w:type="dxa"/>
-        </w:trPr>
         <w:tc>
           <w:tcPr>
             <w:tcW w:w="0" w:type="auto"/>
-            <w:vAlign w:val="center"/>
             <w:hideMark/>
           </w:tcPr>
           <w:p>
             <w:pPr>
-              <w:spacing w:before="100" w:beforeAutospacing="1" w:after="100" w:afterAutospacing="1" w:line="240" w:lineRule="auto"/>
+              <w:spacing w:before="100" w:beforeAutospacing="1" w:after="100" w:afterAutospacing="1"/>
               <w:rPr>
                 <w:rFonts w:ascii="Times New Roman" w:eastAsia="Times New Roman" w:hAnsi="Times New Roman" w:cs="Times New Roman"/>
                 <w:kern w:val="0"/>
@@ -1175,12 +992,11 @@
         <w:tc>
           <w:tcPr>
             <w:tcW w:w="0" w:type="auto"/>
-            <w:vAlign w:val="center"/>
             <w:hideMark/>
           </w:tcPr>
           <w:p>
             <w:pPr>
-              <w:spacing w:before="100" w:beforeAutospacing="1" w:after="100" w:afterAutospacing="1" w:line="240" w:lineRule="auto"/>
+              <w:spacing w:before="100" w:beforeAutospacing="1" w:after="100" w:afterAutospacing="1"/>
               <w:rPr>
                 <w:rFonts w:ascii="Times New Roman" w:eastAsia="Times New Roman" w:hAnsi="Times New Roman" w:cs="Times New Roman"/>
                 <w:kern w:val="0"/>
@@ -1200,12 +1016,11 @@
         <w:tc>
           <w:tcPr>
             <w:tcW w:w="0" w:type="auto"/>
-            <w:vAlign w:val="center"/>
             <w:hideMark/>
           </w:tcPr>
           <w:p>
             <w:pPr>
-              <w:spacing w:before="100" w:beforeAutospacing="1" w:after="100" w:afterAutospacing="1" w:line="240" w:lineRule="auto"/>
+              <w:spacing w:before="100" w:beforeAutospacing="1" w:after="100" w:afterAutospacing="1"/>
               <w:rPr>
                 <w:rFonts w:ascii="Times New Roman" w:eastAsia="Times New Roman" w:hAnsi="Times New Roman" w:cs="Times New Roman"/>
                 <w:kern w:val="0"/>
@@ -1217,12 +1032,11 @@
         <w:tc>
           <w:tcPr>
             <w:tcW w:w="0" w:type="auto"/>
-            <w:vAlign w:val="center"/>
             <w:hideMark/>
           </w:tcPr>
           <w:p>
             <w:pPr>
-              <w:spacing w:before="100" w:beforeAutospacing="1" w:after="100" w:afterAutospacing="1" w:line="240" w:lineRule="auto"/>
+              <w:spacing w:before="100" w:beforeAutospacing="1" w:after="100" w:afterAutospacing="1"/>
               <w:rPr>
                 <w:rFonts w:ascii="Times New Roman" w:eastAsia="Times New Roman" w:hAnsi="Times New Roman" w:cs="Times New Roman"/>
                 <w:kern w:val="0"/>
@@ -1241,18 +1055,14 @@
         </w:tc>
       </w:tr>
       <w:tr>
-        <w:trPr>
-          <w:tblCellSpacing w:w="15" w:type="dxa"/>
-        </w:trPr>
         <w:tc>
           <w:tcPr>
             <w:tcW w:w="0" w:type="auto"/>
-            <w:vAlign w:val="center"/>
             <w:hideMark/>
           </w:tcPr>
           <w:p>
             <w:pPr>
-              <w:spacing w:before="100" w:beforeAutospacing="1" w:after="100" w:afterAutospacing="1" w:line="240" w:lineRule="auto"/>
+              <w:spacing w:before="100" w:beforeAutospacing="1" w:after="100" w:afterAutospacing="1"/>
               <w:rPr>
                 <w:rFonts w:ascii="Times New Roman" w:eastAsia="Times New Roman" w:hAnsi="Times New Roman" w:cs="Times New Roman"/>
                 <w:kern w:val="0"/>
@@ -1274,12 +1084,11 @@
         <w:tc>
           <w:tcPr>
             <w:tcW w:w="0" w:type="auto"/>
-            <w:vAlign w:val="center"/>
             <w:hideMark/>
           </w:tcPr>
           <w:p>
             <w:pPr>
-              <w:spacing w:before="100" w:beforeAutospacing="1" w:after="100" w:afterAutospacing="1" w:line="240" w:lineRule="auto"/>
+              <w:spacing w:before="100" w:beforeAutospacing="1" w:after="100" w:afterAutospacing="1"/>
               <w:rPr>
                 <w:rFonts w:ascii="Times New Roman" w:eastAsia="Times New Roman" w:hAnsi="Times New Roman" w:cs="Times New Roman"/>
                 <w:kern w:val="0"/>
@@ -1299,12 +1108,11 @@
         <w:tc>
           <w:tcPr>
             <w:tcW w:w="0" w:type="auto"/>
-            <w:vAlign w:val="center"/>
             <w:hideMark/>
           </w:tcPr>
           <w:p>
             <w:pPr>
-              <w:spacing w:before="100" w:beforeAutospacing="1" w:after="100" w:afterAutospacing="1" w:line="240" w:lineRule="auto"/>
+              <w:spacing w:before="100" w:beforeAutospacing="1" w:after="100" w:afterAutospacing="1"/>
               <w:rPr>
                 <w:rFonts w:ascii="Times New Roman" w:eastAsia="Times New Roman" w:hAnsi="Times New Roman" w:cs="Times New Roman"/>
                 <w:kern w:val="0"/>
@@ -1324,12 +1132,11 @@
         <w:tc>
           <w:tcPr>
             <w:tcW w:w="0" w:type="auto"/>
-            <w:vAlign w:val="center"/>
             <w:hideMark/>
           </w:tcPr>
           <w:p>
             <w:pPr>
-              <w:spacing w:before="100" w:beforeAutospacing="1" w:after="100" w:afterAutospacing="1" w:line="240" w:lineRule="auto"/>
+              <w:spacing w:before="100" w:beforeAutospacing="1" w:after="100" w:afterAutospacing="1"/>
               <w:rPr>
                 <w:rFonts w:ascii="Times New Roman" w:eastAsia="Times New Roman" w:hAnsi="Times New Roman" w:cs="Times New Roman"/>
                 <w:kern w:val="0"/>
@@ -1348,18 +1155,14 @@
         </w:tc>
       </w:tr>
       <w:tr>
-        <w:trPr>
-          <w:tblCellSpacing w:w="15" w:type="dxa"/>
-        </w:trPr>
         <w:tc>
           <w:tcPr>
             <w:tcW w:w="0" w:type="auto"/>
-            <w:vAlign w:val="center"/>
             <w:hideMark/>
           </w:tcPr>
           <w:p>
             <w:pPr>
-              <w:spacing w:before="100" w:beforeAutospacing="1" w:after="100" w:afterAutospacing="1" w:line="240" w:lineRule="auto"/>
+              <w:spacing w:before="100" w:beforeAutospacing="1" w:after="100" w:afterAutospacing="1"/>
               <w:rPr>
                 <w:rFonts w:ascii="Times New Roman" w:eastAsia="Times New Roman" w:hAnsi="Times New Roman" w:cs="Times New Roman"/>
                 <w:kern w:val="0"/>
@@ -1371,12 +1174,11 @@
         <w:tc>
           <w:tcPr>
             <w:tcW w:w="0" w:type="auto"/>
-            <w:vAlign w:val="center"/>
             <w:hideMark/>
           </w:tcPr>
           <w:p>
             <w:pPr>
-              <w:spacing w:before="100" w:beforeAutospacing="1" w:after="100" w:afterAutospacing="1" w:line="240" w:lineRule="auto"/>
+              <w:spacing w:before="100" w:beforeAutospacing="1" w:after="100" w:afterAutospacing="1"/>
               <w:rPr>
                 <w:rFonts w:ascii="Times New Roman" w:eastAsia="Times New Roman" w:hAnsi="Times New Roman" w:cs="Times New Roman"/>
                 <w:kern w:val="0"/>
@@ -1396,12 +1198,11 @@
         <w:tc>
           <w:tcPr>
             <w:tcW w:w="0" w:type="auto"/>
-            <w:vAlign w:val="center"/>
             <w:hideMark/>
           </w:tcPr>
           <w:p>
             <w:pPr>
-              <w:spacing w:before="100" w:beforeAutospacing="1" w:after="100" w:afterAutospacing="1" w:line="240" w:lineRule="auto"/>
+              <w:spacing w:before="100" w:beforeAutospacing="1" w:after="100" w:afterAutospacing="1"/>
               <w:rPr>
                 <w:rFonts w:ascii="Times New Roman" w:eastAsia="Times New Roman" w:hAnsi="Times New Roman" w:cs="Times New Roman"/>
                 <w:kern w:val="0"/>
@@ -1421,12 +1222,11 @@
         <w:tc>
           <w:tcPr>
             <w:tcW w:w="0" w:type="auto"/>
-            <w:vAlign w:val="center"/>
             <w:hideMark/>
           </w:tcPr>
           <w:p>
             <w:pPr>
-              <w:spacing w:before="100" w:beforeAutospacing="1" w:after="100" w:afterAutospacing="1" w:line="240" w:lineRule="auto"/>
+              <w:spacing w:before="100" w:beforeAutospacing="1" w:after="100" w:afterAutospacing="1"/>
               <w:rPr>
                 <w:rFonts w:ascii="Times New Roman" w:eastAsia="Times New Roman" w:hAnsi="Times New Roman" w:cs="Times New Roman"/>
                 <w:kern w:val="0"/>
@@ -1445,18 +1245,14 @@
         </w:tc>
       </w:tr>
       <w:tr>
-        <w:trPr>
-          <w:tblCellSpacing w:w="15" w:type="dxa"/>
-        </w:trPr>
         <w:tc>
           <w:tcPr>
             <w:tcW w:w="0" w:type="auto"/>
-            <w:vAlign w:val="center"/>
             <w:hideMark/>
           </w:tcPr>
           <w:p>
             <w:pPr>
-              <w:spacing w:before="100" w:beforeAutospacing="1" w:after="100" w:afterAutospacing="1" w:line="240" w:lineRule="auto"/>
+              <w:spacing w:before="100" w:beforeAutospacing="1" w:after="100" w:afterAutospacing="1"/>
               <w:rPr>
                 <w:rFonts w:ascii="Times New Roman" w:eastAsia="Times New Roman" w:hAnsi="Times New Roman" w:cs="Times New Roman"/>
                 <w:kern w:val="0"/>
@@ -1468,12 +1264,11 @@
         <w:tc>
           <w:tcPr>
             <w:tcW w:w="0" w:type="auto"/>
-            <w:vAlign w:val="center"/>
             <w:hideMark/>
           </w:tcPr>
           <w:p>
             <w:pPr>
-              <w:spacing w:before="100" w:beforeAutospacing="1" w:after="100" w:afterAutospacing="1" w:line="240" w:lineRule="auto"/>
+              <w:spacing w:before="100" w:beforeAutospacing="1" w:after="100" w:afterAutospacing="1"/>
               <w:rPr>
                 <w:rFonts w:ascii="Times New Roman" w:eastAsia="Times New Roman" w:hAnsi="Times New Roman" w:cs="Times New Roman"/>
                 <w:kern w:val="0"/>
@@ -1485,12 +1280,11 @@
         <w:tc>
           <w:tcPr>
             <w:tcW w:w="0" w:type="auto"/>
-            <w:vAlign w:val="center"/>
             <w:hideMark/>
           </w:tcPr>
           <w:p>
             <w:pPr>
-              <w:spacing w:before="100" w:beforeAutospacing="1" w:after="100" w:afterAutospacing="1" w:line="240" w:lineRule="auto"/>
+              <w:spacing w:before="100" w:beforeAutospacing="1" w:after="100" w:afterAutospacing="1"/>
               <w:rPr>
                 <w:rFonts w:ascii="Times New Roman" w:eastAsia="Times New Roman" w:hAnsi="Times New Roman" w:cs="Times New Roman"/>
                 <w:kern w:val="0"/>
@@ -1510,12 +1304,11 @@
         <w:tc>
           <w:tcPr>
             <w:tcW w:w="0" w:type="auto"/>
-            <w:vAlign w:val="center"/>
             <w:hideMark/>
           </w:tcPr>
           <w:p>
             <w:pPr>
-              <w:spacing w:before="100" w:beforeAutospacing="1" w:after="100" w:afterAutospacing="1" w:line="240" w:lineRule="auto"/>
+              <w:spacing w:before="100" w:beforeAutospacing="1" w:after="100" w:afterAutospacing="1"/>
               <w:rPr>
                 <w:rFonts w:ascii="Times New Roman" w:eastAsia="Times New Roman" w:hAnsi="Times New Roman" w:cs="Times New Roman"/>
                 <w:kern w:val="0"/>
@@ -1632,16 +1425,7 @@
           <w:kern w:val="0"/>
           <w14:ligatures w14:val="none"/>
         </w:rPr>
-        <w:t xml:space="preserve"> (as described in Option 3) to normalize the data before it reaches the </w:t>
-      </w:r>
-      <w:r>
-        <w:rPr>
-          <w:rFonts w:ascii="Times New Roman" w:eastAsia="Times New Roman" w:hAnsi="Times New Roman" w:cs="Times New Roman"/>
-          <w:kern w:val="0"/>
-          <w14:ligatures w14:val="none"/>
-        </w:rPr>
-        <w:lastRenderedPageBreak/>
-        <w:t>client. This hybrid approach ensures that critical display fields are present, without adding the complexity of full BFF-side caching in the initial phase. This approach aligns with the principle of "start small, iterate fast" while still addressing known data quality concerns.</w:t>
+        <w:t xml:space="preserve"> (as described in Option 3) to normalize the data before it reaches the client. This hybrid approach ensures that critical display fields are present, without adding the complexity of full BFF-side caching in the initial phase. This approach aligns with the principle of "start small, iterate fast" while still addressing known data quality concerns.</w:t>
       </w:r>
     </w:p>
     <w:p>
@@ -1943,7 +1727,6 @@
         <w:t xml:space="preserve"> endpoint, which checks its cache or calls core APIs to get the document list. The response is returned to the BFF, which may augment it and check for specific </w:t>
       </w:r>
       <w:proofErr w:type="spellStart"/>
-      <w:proofErr w:type="gramStart"/>
       <w:r>
         <w:rPr>
           <w:rFonts w:ascii="Courier New" w:eastAsia="Times New Roman" w:hAnsi="Courier New" w:cs="Courier New"/>
@@ -1963,7 +1746,6 @@
         <w:t>s</w:t>
       </w:r>
       <w:proofErr w:type="spellEnd"/>
-      <w:proofErr w:type="gramEnd"/>
       <w:r>
         <w:rPr>
           <w:rFonts w:ascii="Times New Roman" w:eastAsia="Times New Roman" w:hAnsi="Times New Roman" w:cs="Times New Roman"/>
@@ -2060,43 +1842,7 @@
           <w:kern w:val="0"/>
           <w14:ligatures w14:val="none"/>
         </w:rPr>
-        <w:t xml:space="preserve"> endpoint. This service first attempts to get the PDF from an S3 bucket. If it's a </w:t>
-      </w:r>
-      <w:proofErr w:type="gramStart"/>
-      <w:r>
-        <w:rPr>
-          <w:rFonts w:ascii="Times New Roman" w:eastAsia="Times New Roman" w:hAnsi="Times New Roman" w:cs="Times New Roman"/>
-          <w:kern w:val="0"/>
-          <w14:ligatures w14:val="none"/>
-        </w:rPr>
-        <w:t>cache miss</w:t>
-      </w:r>
-      <w:proofErr w:type="gramEnd"/>
-      <w:r>
-        <w:rPr>
-          <w:rFonts w:ascii="Times New Roman" w:eastAsia="Times New Roman" w:hAnsi="Times New Roman" w:cs="Times New Roman"/>
-          <w:kern w:val="0"/>
-          <w14:ligatures w14:val="none"/>
-        </w:rPr>
-        <w:t xml:space="preserve">, the service retrieves the document from the </w:t>
-      </w:r>
-      <w:proofErr w:type="gramStart"/>
-      <w:r>
-        <w:rPr>
-          <w:rFonts w:ascii="Times New Roman" w:eastAsia="Times New Roman" w:hAnsi="Times New Roman" w:cs="Times New Roman"/>
-          <w:kern w:val="0"/>
-          <w14:ligatures w14:val="none"/>
-        </w:rPr>
-        <w:t>core API</w:t>
-      </w:r>
-      <w:proofErr w:type="gramEnd"/>
-      <w:r>
-        <w:rPr>
-          <w:rFonts w:ascii="Times New Roman" w:eastAsia="Times New Roman" w:hAnsi="Times New Roman" w:cs="Times New Roman"/>
-          <w:kern w:val="0"/>
-          <w14:ligatures w14:val="none"/>
-        </w:rPr>
-        <w:t>, stores it in S3 for subsequent requests, and returns it.</w:t>
+        <w:t xml:space="preserve"> endpoint. This service first attempts to get the PDF from an S3 bucket. If it's a cache miss, the service retrieves the document from the core API, stores it in S3 for subsequent requests, and returns it.</w:t>
       </w:r>
     </w:p>
     <w:p>
@@ -2141,25 +1887,7 @@
           <w:kern w:val="0"/>
           <w14:ligatures w14:val="none"/>
         </w:rPr>
-        <w:t xml:space="preserve">(For IA work/EDB Service Updates Only) This work involves creating a new BFF but leverages </w:t>
-      </w:r>
-      <w:proofErr w:type="gramStart"/>
-      <w:r>
-        <w:rPr>
-          <w:rFonts w:ascii="Times New Roman" w:eastAsia="Times New Roman" w:hAnsi="Times New Roman" w:cs="Times New Roman"/>
-          <w:kern w:val="0"/>
-          <w14:ligatures w14:val="none"/>
-        </w:rPr>
-        <w:t>existing</w:t>
-      </w:r>
-      <w:proofErr w:type="gramEnd"/>
-      <w:r>
-        <w:rPr>
-          <w:rFonts w:ascii="Times New Roman" w:eastAsia="Times New Roman" w:hAnsi="Times New Roman" w:cs="Times New Roman"/>
-          <w:kern w:val="0"/>
-          <w14:ligatures w14:val="none"/>
-        </w:rPr>
-        <w:t xml:space="preserve"> EDB service updates. The orchestration will be:</w:t>
+        <w:t>(For IA work/EDB Service Updates Only) This work involves creating a new BFF but leverages existing EDB service updates. The orchestration will be:</w:t>
       </w:r>
     </w:p>
     <w:p>
@@ -2270,6 +1998,21 @@
         </w:rPr>
         <w:t>APIs/Swagger</w:t>
       </w:r>
+    </w:p>
+    <w:p>
+      <w:pPr>
+        <w:spacing w:before="100" w:beforeAutospacing="1" w:after="100" w:afterAutospacing="1" w:line="240" w:lineRule="auto"/>
+        <w:outlineLvl w:val="1"/>
+        <w:rPr>
+          <w:rFonts w:ascii="Times New Roman" w:eastAsia="Times New Roman" w:hAnsi="Times New Roman" w:cs="Times New Roman"/>
+          <w:b/>
+          <w:bCs/>
+          <w:kern w:val="0"/>
+          <w:sz w:val="36"/>
+          <w:szCs w:val="36"/>
+          <w14:ligatures w14:val="none"/>
+        </w:rPr>
+      </w:pPr>
     </w:p>
     <w:p>
       <w:pPr>
@@ -2463,7 +2206,6 @@
           <w:kern w:val="0"/>
           <w14:ligatures w14:val="none"/>
         </w:rPr>
-        <w:lastRenderedPageBreak/>
         <w:t>Description</w:t>
       </w:r>
       <w:r>
@@ -2594,20 +2336,8 @@
           <w:szCs w:val="20"/>
           <w14:ligatures w14:val="none"/>
         </w:rPr>
-        <w:t xml:space="preserve">  "data</w:t>
-      </w:r>
-      <w:proofErr w:type="gramStart"/>
-      <w:r>
-        <w:rPr>
-          <w:rFonts w:ascii="Courier New" w:eastAsia="Times New Roman" w:hAnsi="Courier New" w:cs="Courier New"/>
-          <w:kern w:val="0"/>
-          <w:sz w:val="20"/>
-          <w:szCs w:val="20"/>
-          <w14:ligatures w14:val="none"/>
-        </w:rPr>
-        <w:t>": {</w:t>
-      </w:r>
-      <w:proofErr w:type="gramEnd"/>
+        <w:t xml:space="preserve">  "data": {</w:t>
+      </w:r>
     </w:p>
     <w:p>
       <w:pPr>
@@ -3198,7 +2928,6 @@
         <w:t xml:space="preserve">, and may include a </w:t>
       </w:r>
       <w:proofErr w:type="spellStart"/>
-      <w:proofErr w:type="gramStart"/>
       <w:r>
         <w:rPr>
           <w:rFonts w:ascii="Courier New" w:eastAsia="Times New Roman" w:hAnsi="Courier New" w:cs="Courier New"/>
@@ -3210,7 +2939,6 @@
         <w:t>reasonCode</w:t>
       </w:r>
       <w:proofErr w:type="spellEnd"/>
-      <w:proofErr w:type="gramEnd"/>
       <w:r>
         <w:rPr>
           <w:rFonts w:ascii="Times New Roman" w:eastAsia="Times New Roman" w:hAnsi="Times New Roman" w:cs="Times New Roman"/>
@@ -4250,7 +3978,6 @@
           <w:szCs w:val="20"/>
           <w14:ligatures w14:val="none"/>
         </w:rPr>
-        <w:lastRenderedPageBreak/>
         <w:t xml:space="preserve">   "language": "ENG",</w:t>
       </w:r>
     </w:p>
@@ -5081,20 +4808,8 @@
           <w:szCs w:val="20"/>
           <w14:ligatures w14:val="none"/>
         </w:rPr>
-        <w:t xml:space="preserve">  </w:t>
-      </w:r>
-      <w:proofErr w:type="gramStart"/>
-      <w:r>
-        <w:rPr>
-          <w:rFonts w:ascii="Courier New" w:eastAsia="Times New Roman" w:hAnsi="Courier New" w:cs="Courier New"/>
-          <w:kern w:val="0"/>
-          <w:sz w:val="20"/>
-          <w:szCs w:val="20"/>
-          <w14:ligatures w14:val="none"/>
-        </w:rPr>
-        <w:t>}, {</w:t>
-      </w:r>
-      <w:proofErr w:type="gramEnd"/>
+        <w:t xml:space="preserve">  }, {</w:t>
+      </w:r>
     </w:p>
     <w:p>
       <w:pPr>
@@ -6175,6 +5890,7 @@
           <w14:ligatures w14:val="none"/>
         </w:rPr>
       </w:pPr>
+      <w:bookmarkStart w:id="0" w:name="OLE_LINK1"/>
       <w:proofErr w:type="spellStart"/>
       <w:r>
         <w:rPr>
@@ -6337,29 +6053,7 @@
           <w:szCs w:val="20"/>
           <w14:ligatures w14:val="none"/>
         </w:rPr>
-        <w:t xml:space="preserve">  </w:t>
-      </w:r>
-      <w:proofErr w:type="gramStart"/>
-      <w:r>
-        <w:rPr>
-          <w:rFonts w:ascii="Courier New" w:eastAsia="Times New Roman" w:hAnsi="Courier New" w:cs="Courier New"/>
-          <w:kern w:val="0"/>
-          <w:sz w:val="20"/>
-          <w:szCs w:val="20"/>
-          <w14:ligatures w14:val="none"/>
-        </w:rPr>
-        <w:t>description</w:t>
-      </w:r>
-      <w:proofErr w:type="gramEnd"/>
-      <w:r>
-        <w:rPr>
-          <w:rFonts w:ascii="Courier New" w:eastAsia="Times New Roman" w:hAnsi="Courier New" w:cs="Courier New"/>
-          <w:kern w:val="0"/>
-          <w:sz w:val="20"/>
-          <w:szCs w:val="20"/>
-          <w14:ligatures w14:val="none"/>
-        </w:rPr>
-        <w:t xml:space="preserve">: Provides plan document list and PDF retrieval for the </w:t>
+        <w:t xml:space="preserve">  description: Provides plan document list and PDF retrieval for the </w:t>
       </w:r>
       <w:proofErr w:type="spellStart"/>
       <w:r>
@@ -6421,7 +6115,6 @@
           <w:szCs w:val="20"/>
           <w14:ligatures w14:val="none"/>
         </w:rPr>
-        <w:lastRenderedPageBreak/>
         <w:t xml:space="preserve">  version: 1.0.0</w:t>
       </w:r>
     </w:p>
@@ -6888,29 +6581,7 @@
           <w:szCs w:val="20"/>
           <w14:ligatures w14:val="none"/>
         </w:rPr>
-        <w:t xml:space="preserve">              $ref</w:t>
-      </w:r>
-      <w:proofErr w:type="gramStart"/>
-      <w:r>
-        <w:rPr>
-          <w:rFonts w:ascii="Courier New" w:eastAsia="Times New Roman" w:hAnsi="Courier New" w:cs="Courier New"/>
-          <w:kern w:val="0"/>
-          <w:sz w:val="20"/>
-          <w:szCs w:val="20"/>
-          <w14:ligatures w14:val="none"/>
-        </w:rPr>
-        <w:t>: '#</w:t>
-      </w:r>
-      <w:proofErr w:type="gramEnd"/>
-      <w:r>
-        <w:rPr>
-          <w:rFonts w:ascii="Courier New" w:eastAsia="Times New Roman" w:hAnsi="Courier New" w:cs="Courier New"/>
-          <w:kern w:val="0"/>
-          <w:sz w:val="20"/>
-          <w:szCs w:val="20"/>
-          <w14:ligatures w14:val="none"/>
-        </w:rPr>
-        <w:t>/components/schemas/</w:t>
+        <w:t xml:space="preserve">              $ref: '#/components/schemas/</w:t>
       </w:r>
       <w:proofErr w:type="spellStart"/>
       <w:r>
@@ -7052,29 +6723,7 @@
           <w:szCs w:val="20"/>
           <w14:ligatures w14:val="none"/>
         </w:rPr>
-        <w:t xml:space="preserve">          </w:t>
-      </w:r>
-      <w:proofErr w:type="gramStart"/>
-      <w:r>
-        <w:rPr>
-          <w:rFonts w:ascii="Courier New" w:eastAsia="Times New Roman" w:hAnsi="Courier New" w:cs="Courier New"/>
-          <w:kern w:val="0"/>
-          <w:sz w:val="20"/>
-          <w:szCs w:val="20"/>
-          <w14:ligatures w14:val="none"/>
-        </w:rPr>
-        <w:t>description</w:t>
-      </w:r>
-      <w:proofErr w:type="gramEnd"/>
-      <w:r>
-        <w:rPr>
-          <w:rFonts w:ascii="Courier New" w:eastAsia="Times New Roman" w:hAnsi="Courier New" w:cs="Courier New"/>
-          <w:kern w:val="0"/>
-          <w:sz w:val="20"/>
-          <w:szCs w:val="20"/>
-          <w14:ligatures w14:val="none"/>
-        </w:rPr>
-        <w:t>: Successful retrieval of document list.</w:t>
+        <w:t xml:space="preserve">          description: Successful retrieval of document list.</w:t>
       </w:r>
     </w:p>
     <w:p>
@@ -7256,29 +6905,7 @@
           <w:szCs w:val="20"/>
           <w14:ligatures w14:val="none"/>
         </w:rPr>
-        <w:t xml:space="preserve">                $ref</w:t>
-      </w:r>
-      <w:proofErr w:type="gramStart"/>
-      <w:r>
-        <w:rPr>
-          <w:rFonts w:ascii="Courier New" w:eastAsia="Times New Roman" w:hAnsi="Courier New" w:cs="Courier New"/>
-          <w:kern w:val="0"/>
-          <w:sz w:val="20"/>
-          <w:szCs w:val="20"/>
-          <w14:ligatures w14:val="none"/>
-        </w:rPr>
-        <w:t>: '#</w:t>
-      </w:r>
-      <w:proofErr w:type="gramEnd"/>
-      <w:r>
-        <w:rPr>
-          <w:rFonts w:ascii="Courier New" w:eastAsia="Times New Roman" w:hAnsi="Courier New" w:cs="Courier New"/>
-          <w:kern w:val="0"/>
-          <w:sz w:val="20"/>
-          <w:szCs w:val="20"/>
-          <w14:ligatures w14:val="none"/>
-        </w:rPr>
-        <w:t>/components/schemas/</w:t>
+        <w:t xml:space="preserve">                $ref: '#/components/schemas/</w:t>
       </w:r>
       <w:proofErr w:type="spellStart"/>
       <w:r>
@@ -7562,29 +7189,7 @@
           <w:szCs w:val="20"/>
           <w14:ligatures w14:val="none"/>
         </w:rPr>
-        <w:t xml:space="preserve">                $ref</w:t>
-      </w:r>
-      <w:proofErr w:type="gramStart"/>
-      <w:r>
-        <w:rPr>
-          <w:rFonts w:ascii="Courier New" w:eastAsia="Times New Roman" w:hAnsi="Courier New" w:cs="Courier New"/>
-          <w:kern w:val="0"/>
-          <w:sz w:val="20"/>
-          <w:szCs w:val="20"/>
-          <w14:ligatures w14:val="none"/>
-        </w:rPr>
-        <w:t>: '#/</w:t>
-      </w:r>
-      <w:proofErr w:type="gramEnd"/>
-      <w:r>
-        <w:rPr>
-          <w:rFonts w:ascii="Courier New" w:eastAsia="Times New Roman" w:hAnsi="Courier New" w:cs="Courier New"/>
-          <w:kern w:val="0"/>
-          <w:sz w:val="20"/>
-          <w:szCs w:val="20"/>
-          <w14:ligatures w14:val="none"/>
-        </w:rPr>
-        <w:t>components/schemas/Error'</w:t>
+        <w:t xml:space="preserve">                $ref: '#/components/schemas/Error'</w:t>
       </w:r>
     </w:p>
     <w:p>
@@ -7664,29 +7269,7 @@
           <w:szCs w:val="20"/>
           <w14:ligatures w14:val="none"/>
         </w:rPr>
-        <w:t xml:space="preserve">          </w:t>
-      </w:r>
-      <w:proofErr w:type="gramStart"/>
-      <w:r>
-        <w:rPr>
-          <w:rFonts w:ascii="Courier New" w:eastAsia="Times New Roman" w:hAnsi="Courier New" w:cs="Courier New"/>
-          <w:kern w:val="0"/>
-          <w:sz w:val="20"/>
-          <w:szCs w:val="20"/>
-          <w14:ligatures w14:val="none"/>
-        </w:rPr>
-        <w:t>description</w:t>
-      </w:r>
-      <w:proofErr w:type="gramEnd"/>
-      <w:r>
-        <w:rPr>
-          <w:rFonts w:ascii="Courier New" w:eastAsia="Times New Roman" w:hAnsi="Courier New" w:cs="Courier New"/>
-          <w:kern w:val="0"/>
-          <w:sz w:val="20"/>
-          <w:szCs w:val="20"/>
-          <w14:ligatures w14:val="none"/>
-        </w:rPr>
-        <w:t>: Internal Server Error</w:t>
+        <w:t xml:space="preserve">          description: Internal Server Error</w:t>
       </w:r>
     </w:p>
     <w:p>
@@ -7868,29 +7451,7 @@
           <w:szCs w:val="20"/>
           <w14:ligatures w14:val="none"/>
         </w:rPr>
-        <w:t xml:space="preserve">                $ref</w:t>
-      </w:r>
-      <w:proofErr w:type="gramStart"/>
-      <w:r>
-        <w:rPr>
-          <w:rFonts w:ascii="Courier New" w:eastAsia="Times New Roman" w:hAnsi="Courier New" w:cs="Courier New"/>
-          <w:kern w:val="0"/>
-          <w:sz w:val="20"/>
-          <w:szCs w:val="20"/>
-          <w14:ligatures w14:val="none"/>
-        </w:rPr>
-        <w:t>: '#/</w:t>
-      </w:r>
-      <w:proofErr w:type="gramEnd"/>
-      <w:r>
-        <w:rPr>
-          <w:rFonts w:ascii="Courier New" w:eastAsia="Times New Roman" w:hAnsi="Courier New" w:cs="Courier New"/>
-          <w:kern w:val="0"/>
-          <w:sz w:val="20"/>
-          <w:szCs w:val="20"/>
-          <w14:ligatures w14:val="none"/>
-        </w:rPr>
-        <w:t>components/schemas/Error'</w:t>
+        <w:t xml:space="preserve">                $ref: '#/components/schemas/Error'</w:t>
       </w:r>
     </w:p>
     <w:p>
@@ -8316,29 +7877,7 @@
           <w:szCs w:val="20"/>
           <w14:ligatures w14:val="none"/>
         </w:rPr>
-        <w:t xml:space="preserve">              $ref</w:t>
-      </w:r>
-      <w:proofErr w:type="gramStart"/>
-      <w:r>
-        <w:rPr>
-          <w:rFonts w:ascii="Courier New" w:eastAsia="Times New Roman" w:hAnsi="Courier New" w:cs="Courier New"/>
-          <w:kern w:val="0"/>
-          <w:sz w:val="20"/>
-          <w:szCs w:val="20"/>
-          <w14:ligatures w14:val="none"/>
-        </w:rPr>
-        <w:t>: '#</w:t>
-      </w:r>
-      <w:proofErr w:type="gramEnd"/>
-      <w:r>
-        <w:rPr>
-          <w:rFonts w:ascii="Courier New" w:eastAsia="Times New Roman" w:hAnsi="Courier New" w:cs="Courier New"/>
-          <w:kern w:val="0"/>
-          <w:sz w:val="20"/>
-          <w:szCs w:val="20"/>
-          <w14:ligatures w14:val="none"/>
-        </w:rPr>
-        <w:t>/components/schemas/</w:t>
+        <w:t xml:space="preserve">              $ref: '#/components/schemas/</w:t>
       </w:r>
       <w:proofErr w:type="spellStart"/>
       <w:r>
@@ -8942,29 +8481,7 @@
           <w:szCs w:val="20"/>
           <w14:ligatures w14:val="none"/>
         </w:rPr>
-        <w:t xml:space="preserve">                $ref</w:t>
-      </w:r>
-      <w:proofErr w:type="gramStart"/>
-      <w:r>
-        <w:rPr>
-          <w:rFonts w:ascii="Courier New" w:eastAsia="Times New Roman" w:hAnsi="Courier New" w:cs="Courier New"/>
-          <w:kern w:val="0"/>
-          <w:sz w:val="20"/>
-          <w:szCs w:val="20"/>
-          <w14:ligatures w14:val="none"/>
-        </w:rPr>
-        <w:t>: '#/</w:t>
-      </w:r>
-      <w:proofErr w:type="gramEnd"/>
-      <w:r>
-        <w:rPr>
-          <w:rFonts w:ascii="Courier New" w:eastAsia="Times New Roman" w:hAnsi="Courier New" w:cs="Courier New"/>
-          <w:kern w:val="0"/>
-          <w:sz w:val="20"/>
-          <w:szCs w:val="20"/>
-          <w14:ligatures w14:val="none"/>
-        </w:rPr>
-        <w:t>components/schemas/Error'</w:t>
+        <w:t xml:space="preserve">                $ref: '#/components/schemas/Error'</w:t>
       </w:r>
     </w:p>
     <w:p>
@@ -9044,29 +8561,7 @@
           <w:szCs w:val="20"/>
           <w14:ligatures w14:val="none"/>
         </w:rPr>
-        <w:t xml:space="preserve">          </w:t>
-      </w:r>
-      <w:proofErr w:type="gramStart"/>
-      <w:r>
-        <w:rPr>
-          <w:rFonts w:ascii="Courier New" w:eastAsia="Times New Roman" w:hAnsi="Courier New" w:cs="Courier New"/>
-          <w:kern w:val="0"/>
-          <w:sz w:val="20"/>
-          <w:szCs w:val="20"/>
-          <w14:ligatures w14:val="none"/>
-        </w:rPr>
-        <w:t>description</w:t>
-      </w:r>
-      <w:proofErr w:type="gramEnd"/>
-      <w:r>
-        <w:rPr>
-          <w:rFonts w:ascii="Courier New" w:eastAsia="Times New Roman" w:hAnsi="Courier New" w:cs="Courier New"/>
-          <w:kern w:val="0"/>
-          <w:sz w:val="20"/>
-          <w:szCs w:val="20"/>
-          <w14:ligatures w14:val="none"/>
-        </w:rPr>
-        <w:t>: Internal Server Error</w:t>
+        <w:t xml:space="preserve">          description: Internal Server Error</w:t>
       </w:r>
     </w:p>
     <w:p>
@@ -9208,7 +8703,6 @@
           <w:szCs w:val="20"/>
           <w14:ligatures w14:val="none"/>
         </w:rPr>
-        <w:lastRenderedPageBreak/>
         <w:t xml:space="preserve">              schema:</w:t>
       </w:r>
     </w:p>
@@ -9249,29 +8743,7 @@
           <w:szCs w:val="20"/>
           <w14:ligatures w14:val="none"/>
         </w:rPr>
-        <w:t xml:space="preserve">                $ref</w:t>
-      </w:r>
-      <w:proofErr w:type="gramStart"/>
-      <w:r>
-        <w:rPr>
-          <w:rFonts w:ascii="Courier New" w:eastAsia="Times New Roman" w:hAnsi="Courier New" w:cs="Courier New"/>
-          <w:kern w:val="0"/>
-          <w:sz w:val="20"/>
-          <w:szCs w:val="20"/>
-          <w14:ligatures w14:val="none"/>
-        </w:rPr>
-        <w:t>: '#/</w:t>
-      </w:r>
-      <w:proofErr w:type="gramEnd"/>
-      <w:r>
-        <w:rPr>
-          <w:rFonts w:ascii="Courier New" w:eastAsia="Times New Roman" w:hAnsi="Courier New" w:cs="Courier New"/>
-          <w:kern w:val="0"/>
-          <w:sz w:val="20"/>
-          <w:szCs w:val="20"/>
-          <w14:ligatures w14:val="none"/>
-        </w:rPr>
-        <w:t>components/schemas/Error'</w:t>
+        <w:t xml:space="preserve">                $ref: '#/components/schemas/Error'</w:t>
       </w:r>
     </w:p>
     <w:p>
@@ -10133,29 +9605,7 @@
           <w:szCs w:val="20"/>
           <w14:ligatures w14:val="none"/>
         </w:rPr>
-        <w:t xml:space="preserve">              </w:t>
-      </w:r>
-      <w:proofErr w:type="gramStart"/>
-      <w:r>
-        <w:rPr>
-          <w:rFonts w:ascii="Courier New" w:eastAsia="Times New Roman" w:hAnsi="Courier New" w:cs="Courier New"/>
-          <w:kern w:val="0"/>
-          <w:sz w:val="20"/>
-          <w:szCs w:val="20"/>
-          <w14:ligatures w14:val="none"/>
-        </w:rPr>
-        <w:t>description</w:t>
-      </w:r>
-      <w:proofErr w:type="gramEnd"/>
-      <w:r>
-        <w:rPr>
-          <w:rFonts w:ascii="Courier New" w:eastAsia="Times New Roman" w:hAnsi="Courier New" w:cs="Courier New"/>
-          <w:kern w:val="0"/>
-          <w:sz w:val="20"/>
-          <w:szCs w:val="20"/>
-          <w14:ligatures w14:val="none"/>
-        </w:rPr>
-        <w:t>: 'Membership Resource ID from application startup API'</w:t>
+        <w:t xml:space="preserve">              description: 'Membership Resource ID from application startup API'</w:t>
       </w:r>
     </w:p>
     <w:p>
@@ -10377,29 +9827,7 @@
           <w:szCs w:val="20"/>
           <w14:ligatures w14:val="none"/>
         </w:rPr>
-        <w:t xml:space="preserve">              </w:t>
-      </w:r>
-      <w:proofErr w:type="gramStart"/>
-      <w:r>
-        <w:rPr>
-          <w:rFonts w:ascii="Courier New" w:eastAsia="Times New Roman" w:hAnsi="Courier New" w:cs="Courier New"/>
-          <w:kern w:val="0"/>
-          <w:sz w:val="20"/>
-          <w:szCs w:val="20"/>
-          <w14:ligatures w14:val="none"/>
-        </w:rPr>
-        <w:t>description</w:t>
-      </w:r>
-      <w:proofErr w:type="gramEnd"/>
-      <w:r>
-        <w:rPr>
-          <w:rFonts w:ascii="Courier New" w:eastAsia="Times New Roman" w:hAnsi="Courier New" w:cs="Courier New"/>
-          <w:kern w:val="0"/>
-          <w:sz w:val="20"/>
-          <w:szCs w:val="20"/>
-          <w14:ligatures w14:val="none"/>
-        </w:rPr>
-        <w:t>: 'Date for which the documents are requested (YYYY-MM-DD)'</w:t>
+        <w:t xml:space="preserve">              description: 'Date for which the documents are requested (YYYY-MM-DD)'</w:t>
       </w:r>
     </w:p>
     <w:p>
@@ -10741,29 +10169,7 @@
           <w:szCs w:val="20"/>
           <w14:ligatures w14:val="none"/>
         </w:rPr>
-        <w:t xml:space="preserve">            $ref</w:t>
-      </w:r>
-      <w:proofErr w:type="gramStart"/>
-      <w:r>
-        <w:rPr>
-          <w:rFonts w:ascii="Courier New" w:eastAsia="Times New Roman" w:hAnsi="Courier New" w:cs="Courier New"/>
-          <w:kern w:val="0"/>
-          <w:sz w:val="20"/>
-          <w:szCs w:val="20"/>
-          <w14:ligatures w14:val="none"/>
-        </w:rPr>
-        <w:t>: '#</w:t>
-      </w:r>
-      <w:proofErr w:type="gramEnd"/>
-      <w:r>
-        <w:rPr>
-          <w:rFonts w:ascii="Courier New" w:eastAsia="Times New Roman" w:hAnsi="Courier New" w:cs="Courier New"/>
-          <w:kern w:val="0"/>
-          <w:sz w:val="20"/>
-          <w:szCs w:val="20"/>
-          <w14:ligatures w14:val="none"/>
-        </w:rPr>
-        <w:t>/components/schemas/</w:t>
+        <w:t xml:space="preserve">            $ref: '#/components/schemas/</w:t>
       </w:r>
       <w:proofErr w:type="spellStart"/>
       <w:r>
@@ -11553,7 +10959,6 @@
           <w:szCs w:val="20"/>
           <w14:ligatures w14:val="none"/>
         </w:rPr>
-        <w:lastRenderedPageBreak/>
         <w:t xml:space="preserve">          type: string</w:t>
       </w:r>
     </w:p>
@@ -11594,29 +10999,7 @@
           <w:szCs w:val="20"/>
           <w14:ligatures w14:val="none"/>
         </w:rPr>
-        <w:t xml:space="preserve">          </w:t>
-      </w:r>
-      <w:proofErr w:type="gramStart"/>
-      <w:r>
-        <w:rPr>
-          <w:rFonts w:ascii="Courier New" w:eastAsia="Times New Roman" w:hAnsi="Courier New" w:cs="Courier New"/>
-          <w:kern w:val="0"/>
-          <w:sz w:val="20"/>
-          <w:szCs w:val="20"/>
-          <w14:ligatures w14:val="none"/>
-        </w:rPr>
-        <w:t>description</w:t>
-      </w:r>
-      <w:proofErr w:type="gramEnd"/>
-      <w:r>
-        <w:rPr>
-          <w:rFonts w:ascii="Courier New" w:eastAsia="Times New Roman" w:hAnsi="Courier New" w:cs="Courier New"/>
-          <w:kern w:val="0"/>
-          <w:sz w:val="20"/>
-          <w:szCs w:val="20"/>
-          <w14:ligatures w14:val="none"/>
-        </w:rPr>
-        <w:t>: 'Description of the communication content, used for document title display'</w:t>
+        <w:t xml:space="preserve">          description: 'Description of the communication content, used for document title display'</w:t>
       </w:r>
     </w:p>
     <w:p>
@@ -12278,51 +11661,7 @@
           <w:szCs w:val="20"/>
           <w14:ligatures w14:val="none"/>
         </w:rPr>
-        <w:t xml:space="preserve">          </w:t>
-      </w:r>
-      <w:proofErr w:type="gramStart"/>
-      <w:r>
-        <w:rPr>
-          <w:rFonts w:ascii="Courier New" w:eastAsia="Times New Roman" w:hAnsi="Courier New" w:cs="Courier New"/>
-          <w:kern w:val="0"/>
-          <w:sz w:val="20"/>
-          <w:szCs w:val="20"/>
-          <w14:ligatures w14:val="none"/>
-        </w:rPr>
-        <w:t>description</w:t>
-      </w:r>
-      <w:proofErr w:type="gramEnd"/>
-      <w:r>
-        <w:rPr>
-          <w:rFonts w:ascii="Courier New" w:eastAsia="Times New Roman" w:hAnsi="Courier New" w:cs="Courier New"/>
-          <w:kern w:val="0"/>
-          <w:sz w:val="20"/>
-          <w:szCs w:val="20"/>
-          <w14:ligatures w14:val="none"/>
-        </w:rPr>
-        <w:t xml:space="preserve">: 'Language of </w:t>
-      </w:r>
-      <w:proofErr w:type="gramStart"/>
-      <w:r>
-        <w:rPr>
-          <w:rFonts w:ascii="Courier New" w:eastAsia="Times New Roman" w:hAnsi="Courier New" w:cs="Courier New"/>
-          <w:kern w:val="0"/>
-          <w:sz w:val="20"/>
-          <w:szCs w:val="20"/>
-          <w14:ligatures w14:val="none"/>
-        </w:rPr>
-        <w:t>the communication</w:t>
-      </w:r>
-      <w:proofErr w:type="gramEnd"/>
-      <w:r>
-        <w:rPr>
-          <w:rFonts w:ascii="Courier New" w:eastAsia="Times New Roman" w:hAnsi="Courier New" w:cs="Courier New"/>
-          <w:kern w:val="0"/>
-          <w:sz w:val="20"/>
-          <w:szCs w:val="20"/>
-          <w14:ligatures w14:val="none"/>
-        </w:rPr>
-        <w:t xml:space="preserve"> content (e.g., ENG, SPA)'</w:t>
+        <w:t xml:space="preserve">          description: 'Language of the communication content (e.g., ENG, SPA)'</w:t>
       </w:r>
     </w:p>
     <w:p>
@@ -13190,29 +12529,7 @@
           <w:szCs w:val="20"/>
           <w14:ligatures w14:val="none"/>
         </w:rPr>
-        <w:t xml:space="preserve">          description: 'Identifiers for </w:t>
-      </w:r>
-      <w:proofErr w:type="gramStart"/>
-      <w:r>
-        <w:rPr>
-          <w:rFonts w:ascii="Courier New" w:eastAsia="Times New Roman" w:hAnsi="Courier New" w:cs="Courier New"/>
-          <w:kern w:val="0"/>
-          <w:sz w:val="20"/>
-          <w:szCs w:val="20"/>
-          <w14:ligatures w14:val="none"/>
-        </w:rPr>
-        <w:t>the communication</w:t>
-      </w:r>
-      <w:proofErr w:type="gramEnd"/>
-      <w:r>
-        <w:rPr>
-          <w:rFonts w:ascii="Courier New" w:eastAsia="Times New Roman" w:hAnsi="Courier New" w:cs="Courier New"/>
-          <w:kern w:val="0"/>
-          <w:sz w:val="20"/>
-          <w:szCs w:val="20"/>
-          <w14:ligatures w14:val="none"/>
-        </w:rPr>
-        <w:t xml:space="preserve"> content'</w:t>
+        <w:t xml:space="preserve">          description: 'Identifiers for the communication content'</w:t>
       </w:r>
     </w:p>
     <w:p>
@@ -13682,29 +12999,7 @@
           <w:szCs w:val="20"/>
           <w14:ligatures w14:val="none"/>
         </w:rPr>
-        <w:t xml:space="preserve">          description: 'Effective period of </w:t>
-      </w:r>
-      <w:proofErr w:type="gramStart"/>
-      <w:r>
-        <w:rPr>
-          <w:rFonts w:ascii="Courier New" w:eastAsia="Times New Roman" w:hAnsi="Courier New" w:cs="Courier New"/>
-          <w:kern w:val="0"/>
-          <w:sz w:val="20"/>
-          <w:szCs w:val="20"/>
-          <w14:ligatures w14:val="none"/>
-        </w:rPr>
-        <w:t>the communication</w:t>
-      </w:r>
-      <w:proofErr w:type="gramEnd"/>
-      <w:r>
-        <w:rPr>
-          <w:rFonts w:ascii="Courier New" w:eastAsia="Times New Roman" w:hAnsi="Courier New" w:cs="Courier New"/>
-          <w:kern w:val="0"/>
-          <w:sz w:val="20"/>
-          <w:szCs w:val="20"/>
-          <w14:ligatures w14:val="none"/>
-        </w:rPr>
-        <w:t xml:space="preserve"> content'</w:t>
+        <w:t xml:space="preserve">          description: 'Effective period of the communication content'</w:t>
       </w:r>
     </w:p>
     <w:p>
@@ -14272,29 +13567,7 @@
           <w:szCs w:val="20"/>
           <w14:ligatures w14:val="none"/>
         </w:rPr>
-        <w:t xml:space="preserve">          </w:t>
-      </w:r>
-      <w:proofErr w:type="gramStart"/>
-      <w:r>
-        <w:rPr>
-          <w:rFonts w:ascii="Courier New" w:eastAsia="Times New Roman" w:hAnsi="Courier New" w:cs="Courier New"/>
-          <w:kern w:val="0"/>
-          <w:sz w:val="20"/>
-          <w:szCs w:val="20"/>
-          <w14:ligatures w14:val="none"/>
-        </w:rPr>
-        <w:t>description</w:t>
-      </w:r>
-      <w:proofErr w:type="gramEnd"/>
-      <w:r>
-        <w:rPr>
-          <w:rFonts w:ascii="Courier New" w:eastAsia="Times New Roman" w:hAnsi="Courier New" w:cs="Courier New"/>
-          <w:kern w:val="0"/>
-          <w:sz w:val="20"/>
-          <w:szCs w:val="20"/>
-          <w14:ligatures w14:val="none"/>
-        </w:rPr>
-        <w:t>: 'Internal URL to retrieve the PDF via BFF'</w:t>
+        <w:t xml:space="preserve">          description: 'Internal URL to retrieve the PDF via BFF'</w:t>
       </w:r>
     </w:p>
     <w:p>
@@ -14396,7 +13669,6 @@
           <w:szCs w:val="20"/>
           <w14:ligatures w14:val="none"/>
         </w:rPr>
-        <w:lastRenderedPageBreak/>
         <w:t xml:space="preserve">    </w:t>
       </w:r>
       <w:proofErr w:type="spellStart"/>
@@ -15264,7 +14536,6 @@
         <w:t xml:space="preserve">        </w:t>
       </w:r>
       <w:proofErr w:type="spellStart"/>
-      <w:proofErr w:type="gramStart"/>
       <w:r>
         <w:rPr>
           <w:rFonts w:ascii="Courier New" w:eastAsia="Times New Roman" w:hAnsi="Courier New" w:cs="Courier New"/>
@@ -15276,7 +14547,6 @@
         <w:t>moreInformation</w:t>
       </w:r>
       <w:proofErr w:type="spellEnd"/>
-      <w:proofErr w:type="gramEnd"/>
       <w:r>
         <w:rPr>
           <w:rFonts w:ascii="Courier New" w:eastAsia="Times New Roman" w:hAnsi="Courier New" w:cs="Courier New"/>
@@ -15390,6 +14660,7 @@
         <w:t xml:space="preserve"> is a required field.'</w:t>
       </w:r>
     </w:p>
+    <w:bookmarkEnd w:id="0"/>
     <w:p>
       <w:pPr>
         <w:tabs>
@@ -15476,25 +14747,7 @@
           <w:kern w:val="0"/>
           <w14:ligatures w14:val="none"/>
         </w:rPr>
-        <w:t xml:space="preserve">: The solution must not degrade app performance. </w:t>
-      </w:r>
-      <w:proofErr w:type="gramStart"/>
-      <w:r>
-        <w:rPr>
-          <w:rFonts w:ascii="Times New Roman" w:eastAsia="Times New Roman" w:hAnsi="Times New Roman" w:cs="Times New Roman"/>
-          <w:kern w:val="0"/>
-          <w14:ligatures w14:val="none"/>
-        </w:rPr>
-        <w:t>Caching</w:t>
-      </w:r>
-      <w:proofErr w:type="gramEnd"/>
-      <w:r>
-        <w:rPr>
-          <w:rFonts w:ascii="Times New Roman" w:eastAsia="Times New Roman" w:hAnsi="Times New Roman" w:cs="Times New Roman"/>
-          <w:kern w:val="0"/>
-          <w14:ligatures w14:val="none"/>
-        </w:rPr>
-        <w:t xml:space="preserve"> at the Benefits Service (TTL 1 hour) and S3 layer will be leveraged to ensure fast responses.</w:t>
+        <w:t>: The solution must not degrade app performance. Caching at the Benefits Service (TTL 1 hour) and S3 layer will be leveraged to ensure fast responses.</w:t>
       </w:r>
     </w:p>
     <w:p>
@@ -15898,7 +15151,6 @@
           <w:kern w:val="0"/>
           <w14:ligatures w14:val="none"/>
         </w:rPr>
-        <w:lastRenderedPageBreak/>
         <w:t xml:space="preserve">Calls the backend Benefits Service's </w:t>
       </w:r>
       <w:r>
@@ -16505,28 +15757,9 @@
           <w:kern w:val="0"/>
           <w14:ligatures w14:val="none"/>
         </w:rPr>
-        <w:t xml:space="preserve"> for IFP/Commercial) before calling the core API. The </w:t>
-      </w:r>
-      <w:proofErr w:type="gramStart"/>
-      <w:r>
-        <w:rPr>
-          <w:rFonts w:ascii="Times New Roman" w:eastAsia="Times New Roman" w:hAnsi="Times New Roman" w:cs="Times New Roman"/>
-          <w:kern w:val="0"/>
-          <w14:ligatures w14:val="none"/>
-        </w:rPr>
-        <w:t>cache</w:t>
-      </w:r>
-      <w:proofErr w:type="gramEnd"/>
-      <w:r>
-        <w:rPr>
-          <w:rFonts w:ascii="Times New Roman" w:eastAsia="Times New Roman" w:hAnsi="Times New Roman" w:cs="Times New Roman"/>
-          <w:kern w:val="0"/>
-          <w14:ligatures w14:val="none"/>
-        </w:rPr>
-        <w:t xml:space="preserve"> has a TTL of one hour. It returns </w:t>
-      </w:r>
-      <w:proofErr w:type="spellStart"/>
-      <w:proofErr w:type="gramStart"/>
+        <w:t xml:space="preserve"> for IFP/Commercial) before calling the core API. The cache has a TTL of one hour. It returns </w:t>
+      </w:r>
+      <w:proofErr w:type="spellStart"/>
       <w:r>
         <w:rPr>
           <w:rFonts w:ascii="Courier New" w:eastAsia="Times New Roman" w:hAnsi="Courier New" w:cs="Courier New"/>
@@ -16538,7 +15771,6 @@
         <w:t>reasonCode</w:t>
       </w:r>
       <w:proofErr w:type="spellEnd"/>
-      <w:proofErr w:type="gramEnd"/>
       <w:r>
         <w:rPr>
           <w:rFonts w:ascii="Courier New" w:eastAsia="Times New Roman" w:hAnsi="Courier New" w:cs="Courier New"/>
@@ -16607,25 +15839,7 @@
           <w:kern w:val="0"/>
           <w14:ligatures w14:val="none"/>
         </w:rPr>
-        <w:t xml:space="preserve"> </w:t>
-      </w:r>
-      <w:proofErr w:type="gramStart"/>
-      <w:r>
-        <w:rPr>
-          <w:rFonts w:ascii="Times New Roman" w:eastAsia="Times New Roman" w:hAnsi="Times New Roman" w:cs="Times New Roman"/>
-          <w:kern w:val="0"/>
-          <w14:ligatures w14:val="none"/>
-        </w:rPr>
-        <w:t>in</w:t>
-      </w:r>
-      <w:proofErr w:type="gramEnd"/>
-      <w:r>
-        <w:rPr>
-          <w:rFonts w:ascii="Times New Roman" w:eastAsia="Times New Roman" w:hAnsi="Times New Roman" w:cs="Times New Roman"/>
-          <w:kern w:val="0"/>
-          <w14:ligatures w14:val="none"/>
-        </w:rPr>
-        <w:t xml:space="preserve"> its request. It checks an S3 bucket for the PDF. On a miss, it fetches from the core API, streams it to S3 for caching, and returns the document. It will also check the byte size of the file from core and return an error if it is 0 to avoid caching empty files.</w:t>
+        <w:t xml:space="preserve"> in its request. It checks an S3 bucket for the PDF. On a miss, it fetches from the core API, streams it to S3 for caching, and returns the document. It will also check the byte size of the file from core and return an error if it is 0 to avoid caching empty files.</w:t>
       </w:r>
     </w:p>
     <w:p>
@@ -17176,7 +16390,6 @@
           <w:kern w:val="0"/>
           <w14:ligatures w14:val="none"/>
         </w:rPr>
-        <w:lastRenderedPageBreak/>
         <w:t xml:space="preserve">The BFF gracefully handles cases where </w:t>
       </w:r>
       <w:r>
@@ -17276,7 +16489,6 @@
         <w:t xml:space="preserve">The BFF passes any </w:t>
       </w:r>
       <w:proofErr w:type="spellStart"/>
-      <w:proofErr w:type="gramStart"/>
       <w:r>
         <w:rPr>
           <w:rFonts w:ascii="Courier New" w:eastAsia="Times New Roman" w:hAnsi="Courier New" w:cs="Courier New"/>
@@ -17288,7 +16500,6 @@
         <w:t>reasonCode</w:t>
       </w:r>
       <w:proofErr w:type="spellEnd"/>
-      <w:proofErr w:type="gramEnd"/>
       <w:r>
         <w:rPr>
           <w:rFonts w:ascii="Times New Roman" w:eastAsia="Times New Roman" w:hAnsi="Times New Roman" w:cs="Times New Roman"/>
@@ -17911,25 +17122,7 @@
           <w:kern w:val="0"/>
           <w14:ligatures w14:val="none"/>
         </w:rPr>
-        <w:t xml:space="preserve">The Benefits Service checks Redis for existing </w:t>
-      </w:r>
-      <w:proofErr w:type="gramStart"/>
-      <w:r>
-        <w:rPr>
-          <w:rFonts w:ascii="Times New Roman" w:eastAsia="Times New Roman" w:hAnsi="Times New Roman" w:cs="Times New Roman"/>
-          <w:kern w:val="0"/>
-          <w14:ligatures w14:val="none"/>
-        </w:rPr>
-        <w:t>cached</w:t>
-      </w:r>
-      <w:proofErr w:type="gramEnd"/>
-      <w:r>
-        <w:rPr>
-          <w:rFonts w:ascii="Times New Roman" w:eastAsia="Times New Roman" w:hAnsi="Times New Roman" w:cs="Times New Roman"/>
-          <w:kern w:val="0"/>
-          <w14:ligatures w14:val="none"/>
-        </w:rPr>
-        <w:t xml:space="preserve"> </w:t>
+        <w:t xml:space="preserve">The Benefits Service checks Redis for existing cached </w:t>
       </w:r>
       <w:proofErr w:type="spellStart"/>
       <w:r>
@@ -18017,29 +17210,7 @@
           <w:kern w:val="0"/>
           <w14:ligatures w14:val="none"/>
         </w:rPr>
-        <w:t xml:space="preserve">As the Benefits Service, I want to use S3 as a cache for </w:t>
-      </w:r>
-      <w:proofErr w:type="gramStart"/>
-      <w:r>
-        <w:rPr>
-          <w:rFonts w:ascii="Times New Roman" w:eastAsia="Times New Roman" w:hAnsi="Times New Roman" w:cs="Times New Roman"/>
-          <w:b/>
-          <w:bCs/>
-          <w:kern w:val="0"/>
-          <w14:ligatures w14:val="none"/>
-        </w:rPr>
-        <w:t>plan</w:t>
-      </w:r>
-      <w:proofErr w:type="gramEnd"/>
-      <w:r>
-        <w:rPr>
-          <w:rFonts w:ascii="Times New Roman" w:eastAsia="Times New Roman" w:hAnsi="Times New Roman" w:cs="Times New Roman"/>
-          <w:b/>
-          <w:bCs/>
-          <w:kern w:val="0"/>
-          <w14:ligatures w14:val="none"/>
-        </w:rPr>
-        <w:t xml:space="preserve"> document PDFs, so that I can reduce load on core APIs and improve response times.</w:t>
+        <w:t>As the Benefits Service, I want to use S3 as a cache for plan document PDFs, so that I can reduce load on core APIs and improve response times.</w:t>
       </w:r>
     </w:p>
     <w:p>
@@ -18198,7 +17369,6 @@
         <w:t xml:space="preserve">As the Benefits Service, I want to ensure my APIs are resilient and return appropriate errors and </w:t>
       </w:r>
       <w:proofErr w:type="spellStart"/>
-      <w:proofErr w:type="gramStart"/>
       <w:r>
         <w:rPr>
           <w:rFonts w:ascii="Courier New" w:eastAsia="Times New Roman" w:hAnsi="Courier New" w:cs="Courier New"/>
@@ -18222,7 +17392,6 @@
         <w:t>s</w:t>
       </w:r>
       <w:proofErr w:type="spellEnd"/>
-      <w:proofErr w:type="gramEnd"/>
       <w:r>
         <w:rPr>
           <w:rFonts w:ascii="Times New Roman" w:eastAsia="Times New Roman" w:hAnsi="Times New Roman" w:cs="Times New Roman"/>
@@ -18313,25 +17482,7 @@
           <w:kern w:val="0"/>
           <w14:ligatures w14:val="none"/>
         </w:rPr>
-        <w:t xml:space="preserve"> endpoints return standard HTTP error codes (e.g., </w:t>
-      </w:r>
-      <w:proofErr w:type="gramStart"/>
-      <w:r>
-        <w:rPr>
-          <w:rFonts w:ascii="Times New Roman" w:eastAsia="Times New Roman" w:hAnsi="Times New Roman" w:cs="Times New Roman"/>
-          <w:kern w:val="0"/>
-          <w14:ligatures w14:val="none"/>
-        </w:rPr>
-        <w:t>400, 403</w:t>
-      </w:r>
-      <w:proofErr w:type="gramEnd"/>
-      <w:r>
-        <w:rPr>
-          <w:rFonts w:ascii="Times New Roman" w:eastAsia="Times New Roman" w:hAnsi="Times New Roman" w:cs="Times New Roman"/>
-          <w:kern w:val="0"/>
-          <w14:ligatures w14:val="none"/>
-        </w:rPr>
-        <w:t>, 404, 500, 503, 504) with consistent error schemas.</w:t>
+        <w:t xml:space="preserve"> endpoints return standard HTTP error codes (e.g., 400, 403, 404, 500, 503, 504) with consistent error schemas.</w:t>
       </w:r>
     </w:p>
     <w:p>
@@ -18353,7 +17504,6 @@
           <w:kern w:val="0"/>
           <w14:ligatures w14:val="none"/>
         </w:rPr>
-        <w:lastRenderedPageBreak/>
         <w:t xml:space="preserve">For self-insured plans where the HHL is not signed, the </w:t>
       </w:r>
       <w:r>
@@ -18733,25 +17883,7 @@
           <w:kern w:val="0"/>
           <w14:ligatures w14:val="none"/>
         </w:rPr>
-        <w:t xml:space="preserve">: The existing microservice that contains </w:t>
-      </w:r>
-      <w:proofErr w:type="gramStart"/>
-      <w:r>
-        <w:rPr>
-          <w:rFonts w:ascii="Times New Roman" w:eastAsia="Times New Roman" w:hAnsi="Times New Roman" w:cs="Times New Roman"/>
-          <w:kern w:val="0"/>
-          <w14:ligatures w14:val="none"/>
-        </w:rPr>
-        <w:t>the business</w:t>
-      </w:r>
-      <w:proofErr w:type="gramEnd"/>
-      <w:r>
-        <w:rPr>
-          <w:rFonts w:ascii="Times New Roman" w:eastAsia="Times New Roman" w:hAnsi="Times New Roman" w:cs="Times New Roman"/>
-          <w:kern w:val="0"/>
-          <w14:ligatures w14:val="none"/>
-        </w:rPr>
-        <w:t xml:space="preserve"> logic for fetching plan documents.</w:t>
+        <w:t>: The existing microservice that contains the business logic for fetching plan documents.</w:t>
       </w:r>
     </w:p>
     <w:p>
@@ -18815,25 +17947,7 @@
           <w:kern w:val="0"/>
           <w14:ligatures w14:val="none"/>
         </w:rPr>
-        <w:t xml:space="preserve">: Used by the Benefits Service for </w:t>
-      </w:r>
-      <w:proofErr w:type="gramStart"/>
-      <w:r>
-        <w:rPr>
-          <w:rFonts w:ascii="Times New Roman" w:eastAsia="Times New Roman" w:hAnsi="Times New Roman" w:cs="Times New Roman"/>
-          <w:kern w:val="0"/>
-          <w14:ligatures w14:val="none"/>
-        </w:rPr>
-        <w:t>caching</w:t>
-      </w:r>
-      <w:proofErr w:type="gramEnd"/>
-      <w:r>
-        <w:rPr>
-          <w:rFonts w:ascii="Times New Roman" w:eastAsia="Times New Roman" w:hAnsi="Times New Roman" w:cs="Times New Roman"/>
-          <w:kern w:val="0"/>
-          <w14:ligatures w14:val="none"/>
-        </w:rPr>
-        <w:t xml:space="preserve"> the plan document list (metadata).</w:t>
+        <w:t>: Used by the Benefits Service for caching the plan document list (metadata).</w:t>
       </w:r>
     </w:p>
     <w:p>
@@ -19469,7 +18583,6 @@
           <w:kern w:val="0"/>
           <w14:ligatures w14:val="none"/>
         </w:rPr>
-        <w:lastRenderedPageBreak/>
         <w:t xml:space="preserve">The client will identify the appropriate </w:t>
       </w:r>
       <w:proofErr w:type="spellStart"/>
@@ -19799,7 +18912,6 @@
         <w:t xml:space="preserve">Upon receiving the response from the BFF, the client will first check for a </w:t>
       </w:r>
       <w:proofErr w:type="spellStart"/>
-      <w:proofErr w:type="gramStart"/>
       <w:r>
         <w:rPr>
           <w:rFonts w:ascii="Courier New" w:eastAsia="Times New Roman" w:hAnsi="Courier New" w:cs="Courier New"/>
@@ -19811,7 +18923,6 @@
         <w:t>reasonCode</w:t>
       </w:r>
       <w:proofErr w:type="spellEnd"/>
-      <w:proofErr w:type="gramEnd"/>
       <w:r>
         <w:rPr>
           <w:rFonts w:ascii="Times New Roman" w:eastAsia="Times New Roman" w:hAnsi="Times New Roman" w:cs="Times New Roman"/>
@@ -20603,7 +19714,6 @@
           <w:kern w:val="0"/>
           <w14:ligatures w14:val="none"/>
         </w:rPr>
-        <w:lastRenderedPageBreak/>
         <w:t xml:space="preserve">This message is triggered either by </w:t>
       </w:r>
       <w:proofErr w:type="spellStart"/>
@@ -20929,7 +20039,6 @@
         <w:t xml:space="preserve">Each item in the list shows the </w:t>
       </w:r>
       <w:proofErr w:type="spellStart"/>
-      <w:proofErr w:type="gramStart"/>
       <w:r>
         <w:rPr>
           <w:rFonts w:ascii="Courier New" w:eastAsia="Times New Roman" w:hAnsi="Courier New" w:cs="Courier New"/>
@@ -20941,7 +20050,6 @@
         <w:t>documentName</w:t>
       </w:r>
       <w:proofErr w:type="spellEnd"/>
-      <w:proofErr w:type="gramEnd"/>
       <w:r>
         <w:rPr>
           <w:rFonts w:ascii="Times New Roman" w:eastAsia="Times New Roman" w:hAnsi="Times New Roman" w:cs="Times New Roman"/>
@@ -21444,29 +20552,7 @@
           <w:kern w:val="0"/>
           <w14:ligatures w14:val="none"/>
         </w:rPr>
-        <w:t xml:space="preserve"> user, I want the plan document viewing experience to be consistent in design and behavior, so I have </w:t>
-      </w:r>
-      <w:proofErr w:type="gramStart"/>
-      <w:r>
-        <w:rPr>
-          <w:rFonts w:ascii="Times New Roman" w:eastAsia="Times New Roman" w:hAnsi="Times New Roman" w:cs="Times New Roman"/>
-          <w:b/>
-          <w:bCs/>
-          <w:kern w:val="0"/>
-          <w14:ligatures w14:val="none"/>
-        </w:rPr>
-        <w:t>a seamless</w:t>
-      </w:r>
-      <w:proofErr w:type="gramEnd"/>
-      <w:r>
-        <w:rPr>
-          <w:rFonts w:ascii="Times New Roman" w:eastAsia="Times New Roman" w:hAnsi="Times New Roman" w:cs="Times New Roman"/>
-          <w:b/>
-          <w:bCs/>
-          <w:kern w:val="0"/>
-          <w14:ligatures w14:val="none"/>
-        </w:rPr>
-        <w:t xml:space="preserve"> user experience across the app.</w:t>
+        <w:t xml:space="preserve"> user, I want the plan document viewing experience to be consistent in design and behavior, so I have a seamless user experience across the app.</w:t>
       </w:r>
     </w:p>
     <w:p>
@@ -21552,7 +20638,6 @@
           <w:kern w:val="0"/>
           <w14:ligatures w14:val="none"/>
         </w:rPr>
-        <w:lastRenderedPageBreak/>
         <w:t>The feature may be implemented as a full page instead of a sheet for optimal usability.</w:t>
       </w:r>
     </w:p>
@@ -21888,7 +20973,6 @@
         </w:rPr>
         <w:t xml:space="preserve">: Derived by BFF. If </w:t>
       </w:r>
-      <w:proofErr w:type="gramStart"/>
       <w:r>
         <w:rPr>
           <w:rFonts w:ascii="Courier New" w:eastAsia="Times New Roman" w:hAnsi="Courier New" w:cs="Courier New"/>
@@ -21899,7 +20983,6 @@
         </w:rPr>
         <w:t>description</w:t>
       </w:r>
-      <w:proofErr w:type="gramEnd"/>
       <w:r>
         <w:rPr>
           <w:rFonts w:ascii="Times New Roman" w:eastAsia="Times New Roman" w:hAnsi="Times New Roman" w:cs="Times New Roman"/>
@@ -21944,7 +21027,6 @@
         </w:rPr>
         <w:t xml:space="preserve"> to the name. If </w:t>
       </w:r>
-      <w:proofErr w:type="gramStart"/>
       <w:r>
         <w:rPr>
           <w:rFonts w:ascii="Courier New" w:eastAsia="Times New Roman" w:hAnsi="Courier New" w:cs="Courier New"/>
@@ -21955,7 +21037,6 @@
         </w:rPr>
         <w:t>description</w:t>
       </w:r>
-      <w:proofErr w:type="gramEnd"/>
       <w:r>
         <w:rPr>
           <w:rFonts w:ascii="Times New Roman" w:eastAsia="Times New Roman" w:hAnsi="Times New Roman" w:cs="Times New Roman"/>
@@ -21964,7 +21045,6 @@
         </w:rPr>
         <w:t xml:space="preserve"> is missing, try to use </w:t>
       </w:r>
-      <w:proofErr w:type="gramStart"/>
       <w:r>
         <w:rPr>
           <w:rFonts w:ascii="Courier New" w:eastAsia="Times New Roman" w:hAnsi="Courier New" w:cs="Courier New"/>
@@ -21975,7 +21055,6 @@
         </w:rPr>
         <w:t>title</w:t>
       </w:r>
-      <w:proofErr w:type="gramEnd"/>
       <w:r>
         <w:rPr>
           <w:rFonts w:ascii="Times New Roman" w:eastAsia="Times New Roman" w:hAnsi="Times New Roman" w:cs="Times New Roman"/>
@@ -22784,7 +21863,6 @@
           <w:kern w:val="0"/>
           <w14:ligatures w14:val="none"/>
         </w:rPr>
-        <w:lastRenderedPageBreak/>
         <w:t xml:space="preserve">Scenario 3: </w:t>
       </w:r>
       <w:proofErr w:type="spellStart"/>
@@ -23609,25 +22687,7 @@
           <w:kern w:val="0"/>
           <w14:ligatures w14:val="none"/>
         </w:rPr>
-        <w:t xml:space="preserve"> BFF will be initiated using automated deployment tools. The stateless nature of the BFF (with </w:t>
-      </w:r>
-      <w:proofErr w:type="gramStart"/>
-      <w:r>
-        <w:rPr>
-          <w:rFonts w:ascii="Times New Roman" w:eastAsia="Times New Roman" w:hAnsi="Times New Roman" w:cs="Times New Roman"/>
-          <w:kern w:val="0"/>
-          <w14:ligatures w14:val="none"/>
-        </w:rPr>
-        <w:t>caching</w:t>
-      </w:r>
-      <w:proofErr w:type="gramEnd"/>
-      <w:r>
-        <w:rPr>
-          <w:rFonts w:ascii="Times New Roman" w:eastAsia="Times New Roman" w:hAnsi="Times New Roman" w:cs="Times New Roman"/>
-          <w:kern w:val="0"/>
-          <w14:ligatures w14:val="none"/>
-        </w:rPr>
-        <w:t xml:space="preserve"> externalized) facilitates quicker rollbacks.</w:t>
+        <w:t xml:space="preserve"> BFF will be initiated using automated deployment tools. The stateless nature of the BFF (with caching externalized) facilitates quicker rollbacks.</w:t>
       </w:r>
     </w:p>
     <w:p>
@@ -23672,7 +22732,6 @@
           <w:kern w:val="0"/>
           <w14:ligatures w14:val="none"/>
         </w:rPr>
-        <w:lastRenderedPageBreak/>
         <w:t>A security review should be conducted, particularly as a new BFF is being introduced as an entry point into the AWS ecosystem. While the backend service patterns are being reused, the BFF's exposure, rate limiting, and authentication/authorization mechanisms need to be validated by the security team. This includes reviewing API security best practices, data encryption in transit and at rest, and access controls for the new BFF endpoints.</w:t>
       </w:r>
     </w:p>
@@ -23763,25 +22822,7 @@
           <w:kern w:val="0"/>
           <w14:ligatures w14:val="none"/>
         </w:rPr>
-        <w:t xml:space="preserve">To ensure robust functionality and a seamless user experience, the following detailed testing plan will be </w:t>
-      </w:r>
-      <w:proofErr w:type="gramStart"/>
-      <w:r>
-        <w:rPr>
-          <w:rFonts w:ascii="Times New Roman" w:eastAsia="Times New Roman" w:hAnsi="Times New Roman" w:cs="Times New Roman"/>
-          <w:kern w:val="0"/>
-          <w14:ligatures w14:val="none"/>
-        </w:rPr>
-        <w:t>executed</w:t>
-      </w:r>
-      <w:proofErr w:type="gramEnd"/>
-      <w:r>
-        <w:rPr>
-          <w:rFonts w:ascii="Times New Roman" w:eastAsia="Times New Roman" w:hAnsi="Times New Roman" w:cs="Times New Roman"/>
-          <w:kern w:val="0"/>
-          <w14:ligatures w14:val="none"/>
-        </w:rPr>
-        <w:t>:</w:t>
+        <w:t>To ensure robust functionality and a seamless user experience, the following detailed testing plan will be executed:</w:t>
       </w:r>
     </w:p>
     <w:p>
@@ -24275,25 +23316,7 @@
           <w:kern w:val="0"/>
           <w14:ligatures w14:val="none"/>
         </w:rPr>
-        <w:t xml:space="preserve"> Create scenarios where different members under the same plan have varied </w:t>
-      </w:r>
-      <w:proofErr w:type="gramStart"/>
-      <w:r>
-        <w:rPr>
-          <w:rFonts w:ascii="Times New Roman" w:eastAsia="Times New Roman" w:hAnsi="Times New Roman" w:cs="Times New Roman"/>
-          <w:kern w:val="0"/>
-          <w14:ligatures w14:val="none"/>
-        </w:rPr>
-        <w:t>coverages</w:t>
-      </w:r>
-      <w:proofErr w:type="gramEnd"/>
-      <w:r>
-        <w:rPr>
-          <w:rFonts w:ascii="Times New Roman" w:eastAsia="Times New Roman" w:hAnsi="Times New Roman" w:cs="Times New Roman"/>
-          <w:kern w:val="0"/>
-          <w14:ligatures w14:val="none"/>
-        </w:rPr>
-        <w:t>:</w:t>
+        <w:t xml:space="preserve"> Create scenarios where different members under the same plan have varied coverages:</w:t>
       </w:r>
     </w:p>
     <w:p>
@@ -24505,7 +23528,6 @@
           <w:kern w:val="0"/>
           <w14:ligatures w14:val="none"/>
         </w:rPr>
-        <w:lastRenderedPageBreak/>
         <w:t xml:space="preserve">Verify client displays message when </w:t>
       </w:r>
       <w:proofErr w:type="spellStart"/>
@@ -25538,7 +24560,6 @@
           <w:kern w:val="0"/>
           <w14:ligatures w14:val="none"/>
         </w:rPr>
-        <w:lastRenderedPageBreak/>
         <w:t>Scalability:</w:t>
       </w:r>
       <w:r>
@@ -28773,6 +27794,25 @@
       <w14:ligatures w14:val="none"/>
     </w:rPr>
   </w:style>
+  <w:style w:type="table" w:styleId="TableGrid">
+    <w:name w:val="Table Grid"/>
+    <w:basedOn w:val="TableNormal"/>
+    <w:uiPriority w:val="39"/>
+    <w:rsid w:val="00401A71"/>
+    <w:pPr>
+      <w:spacing w:after="0" w:line="240" w:lineRule="auto"/>
+    </w:pPr>
+    <w:tblPr>
+      <w:tblBorders>
+        <w:top w:val="single" w:sz="4" w:space="0" w:color="auto"/>
+        <w:left w:val="single" w:sz="4" w:space="0" w:color="auto"/>
+        <w:bottom w:val="single" w:sz="4" w:space="0" w:color="auto"/>
+        <w:right w:val="single" w:sz="4" w:space="0" w:color="auto"/>
+        <w:insideH w:val="single" w:sz="4" w:space="0" w:color="auto"/>
+        <w:insideV w:val="single" w:sz="4" w:space="0" w:color="auto"/>
+      </w:tblBorders>
+    </w:tblPr>
+  </w:style>
 </w:styles>
 </file>
 
